--- a/project/draft_analysis.docx
+++ b/project/draft_analysis.docx
@@ -5,9 +5,6 @@
     <w:p>
       <w:pPr>
         <w:ind w:firstLine="720"/>
-        <w:rPr>
-          <w:i/>
-        </w:rPr>
       </w:pPr>
       <w:r>
         <w:t>Quasi-identifier values can impact the severity of a data leakage. For example, a leakage involving diseases can have different impacts on individuals at certain stages of their lives. A 96 year old might be disclosed to have HIV through a data breach. This individual may not be as severely impacted as a child under 10. The 96 may already know that they have the disease and have been living with it for a long period of time. The child under 10 may be aware, but would not like this information to be disclosed in their school. Using the regular L-Severity model, the model only takes into account severity of sensitive attributes. Non-sensitive attributes can also be a target of a data breach. The severity of quasi-identifiers and sensitive attributes must be maintained over time. If an employee responsible of maintaining this data does not update the attribute classification, an attacker can target non-sensitive attributes to remain under the radar. Tracking data coming in and out of a system can be beneficial, many times a breach is not realized until it is reported or made public. A DLP may be tracking when sensitive data is released or based on some measurement of severity. Often severity can involve many dimensions</w:t>
@@ -55,14 +52,679 @@
         <w:t xml:space="preserve">s life. However, this value can be incorrect if not setup up by a domain expert in privacy. </w:t>
       </w:r>
       <w:r>
-        <w:t xml:space="preserve">Having a score also allows more granular analysis. For example, a row may have higher sensitivity than others. This sensitivity will be better reflected with an accurate measurement in privacy and taking into consideration non-sensitive attributes. Setting parameters to each score classification can allow an analyst place more emphasis on one over the other. For example, a database with information about public figures can monitor data being retrieved and placing a higher emphasis on privacy. </w:t>
-      </w:r>
-      <w:bookmarkStart w:id="0" w:name="_GoBack"/>
-      <w:bookmarkEnd w:id="0"/>
-      <w:r>
-        <w:t xml:space="preserve">  </w:t>
+        <w:t>Having a score also allows more granular analysis. For example, a row may have higher sensitivity than others. This sensitivity will be better reflected with an accurate measurement in privacy and taking into consideration non-sensitive attributes. Setting parameters to each score classification can allow an analyst place more emphasis on one over the other. For example, a database with information about public figures can monitor data being retrieved and placing</w:t>
+      </w:r>
+      <w:r>
+        <w:t xml:space="preserve"> a higher emphasis on privacy. </w:t>
+      </w:r>
+      <w:r>
+        <w:t>Distinguishing Fac</w:t>
+      </w:r>
+      <w:r>
+        <w:t xml:space="preserve">tor is important because one record may stand out from the others. </w:t>
       </w:r>
     </w:p>
+    <w:p>
+      <w:r>
+        <w:br w:type="page"/>
+      </w:r>
+    </w:p>
+    <w:tbl>
+      <w:tblPr>
+        <w:tblStyle w:val="TableGrid"/>
+        <w:tblW w:w="0" w:type="auto"/>
+        <w:tblLook w:val="04A0" w:firstRow="1" w:lastRow="0" w:firstColumn="1" w:lastColumn="0" w:noHBand="0" w:noVBand="1"/>
+      </w:tblPr>
+      <w:tblGrid>
+        <w:gridCol w:w="1450"/>
+        <w:gridCol w:w="1429"/>
+        <w:gridCol w:w="1434"/>
+        <w:gridCol w:w="1428"/>
+        <w:gridCol w:w="1615"/>
+        <w:gridCol w:w="1500"/>
+      </w:tblGrid>
+      <w:tr>
+        <w:tc>
+          <w:tcPr>
+            <w:tcW w:w="1476" w:type="dxa"/>
+          </w:tcPr>
+          <w:p>
+            <w:r>
+              <w:lastRenderedPageBreak/>
+              <w:t>Job</w:t>
+            </w:r>
+          </w:p>
+        </w:tc>
+        <w:tc>
+          <w:tcPr>
+            <w:tcW w:w="1476" w:type="dxa"/>
+          </w:tcPr>
+          <w:p>
+            <w:r>
+              <w:t>City</w:t>
+            </w:r>
+          </w:p>
+        </w:tc>
+        <w:tc>
+          <w:tcPr>
+            <w:tcW w:w="1476" w:type="dxa"/>
+          </w:tcPr>
+          <w:p>
+            <w:r>
+              <w:t>Sex</w:t>
+            </w:r>
+          </w:p>
+        </w:tc>
+        <w:tc>
+          <w:tcPr>
+            <w:tcW w:w="1476" w:type="dxa"/>
+          </w:tcPr>
+          <w:p>
+            <w:r>
+              <w:t>Age</w:t>
+            </w:r>
+          </w:p>
+        </w:tc>
+        <w:tc>
+          <w:tcPr>
+            <w:tcW w:w="1476" w:type="dxa"/>
+          </w:tcPr>
+          <w:p>
+            <w:r>
+              <w:t>Disease</w:t>
+            </w:r>
+          </w:p>
+        </w:tc>
+        <w:tc>
+          <w:tcPr>
+            <w:tcW w:w="1476" w:type="dxa"/>
+          </w:tcPr>
+          <w:p>
+            <w:r>
+              <w:t>Medication</w:t>
+            </w:r>
+          </w:p>
+        </w:tc>
+      </w:tr>
+      <w:tr>
+        <w:tc>
+          <w:tcPr>
+            <w:tcW w:w="1476" w:type="dxa"/>
+          </w:tcPr>
+          <w:p>
+            <w:r>
+              <w:t>Student</w:t>
+            </w:r>
+          </w:p>
+        </w:tc>
+        <w:tc>
+          <w:tcPr>
+            <w:tcW w:w="1476" w:type="dxa"/>
+          </w:tcPr>
+          <w:p>
+            <w:r>
+              <w:t>LA</w:t>
+            </w:r>
+          </w:p>
+        </w:tc>
+        <w:tc>
+          <w:tcPr>
+            <w:tcW w:w="1476" w:type="dxa"/>
+          </w:tcPr>
+          <w:p>
+            <w:r>
+              <w:t>Male</w:t>
+            </w:r>
+          </w:p>
+        </w:tc>
+        <w:tc>
+          <w:tcPr>
+            <w:tcW w:w="1476" w:type="dxa"/>
+          </w:tcPr>
+          <w:p>
+            <w:r>
+              <w:t>100</w:t>
+            </w:r>
+          </w:p>
+        </w:tc>
+        <w:tc>
+          <w:tcPr>
+            <w:tcW w:w="1476" w:type="dxa"/>
+          </w:tcPr>
+          <w:p>
+            <w:r>
+              <w:t>HIV</w:t>
+            </w:r>
+          </w:p>
+        </w:tc>
+        <w:tc>
+          <w:tcPr>
+            <w:tcW w:w="1476" w:type="dxa"/>
+          </w:tcPr>
+          <w:p>
+            <w:r>
+              <w:t>Vitamins</w:t>
+            </w:r>
+          </w:p>
+        </w:tc>
+      </w:tr>
+      <w:tr>
+        <w:tc>
+          <w:tcPr>
+            <w:tcW w:w="1476" w:type="dxa"/>
+          </w:tcPr>
+          <w:p>
+            <w:r>
+              <w:t>Student</w:t>
+            </w:r>
+          </w:p>
+        </w:tc>
+        <w:tc>
+          <w:tcPr>
+            <w:tcW w:w="1476" w:type="dxa"/>
+          </w:tcPr>
+          <w:p>
+            <w:r>
+              <w:t>LA</w:t>
+            </w:r>
+          </w:p>
+        </w:tc>
+        <w:tc>
+          <w:tcPr>
+            <w:tcW w:w="1476" w:type="dxa"/>
+          </w:tcPr>
+          <w:p>
+            <w:r>
+              <w:t>Male</w:t>
+            </w:r>
+          </w:p>
+        </w:tc>
+        <w:tc>
+          <w:tcPr>
+            <w:tcW w:w="1476" w:type="dxa"/>
+          </w:tcPr>
+          <w:p>
+            <w:r>
+              <w:t>20</w:t>
+            </w:r>
+          </w:p>
+        </w:tc>
+        <w:tc>
+          <w:tcPr>
+            <w:tcW w:w="1476" w:type="dxa"/>
+          </w:tcPr>
+          <w:p>
+            <w:r>
+              <w:t>Heart Attack</w:t>
+            </w:r>
+          </w:p>
+        </w:tc>
+        <w:tc>
+          <w:tcPr>
+            <w:tcW w:w="1476" w:type="dxa"/>
+          </w:tcPr>
+          <w:p>
+            <w:r>
+              <w:t>Aspirin</w:t>
+            </w:r>
+          </w:p>
+        </w:tc>
+      </w:tr>
+      <w:tr>
+        <w:tc>
+          <w:tcPr>
+            <w:tcW w:w="1476" w:type="dxa"/>
+          </w:tcPr>
+          <w:p>
+            <w:r>
+              <w:t>Student</w:t>
+            </w:r>
+          </w:p>
+        </w:tc>
+        <w:tc>
+          <w:tcPr>
+            <w:tcW w:w="1476" w:type="dxa"/>
+          </w:tcPr>
+          <w:p>
+            <w:r>
+              <w:t>LA</w:t>
+            </w:r>
+          </w:p>
+        </w:tc>
+        <w:tc>
+          <w:tcPr>
+            <w:tcW w:w="1476" w:type="dxa"/>
+          </w:tcPr>
+          <w:p>
+            <w:r>
+              <w:t>Male</w:t>
+            </w:r>
+          </w:p>
+        </w:tc>
+        <w:tc>
+          <w:tcPr>
+            <w:tcW w:w="1476" w:type="dxa"/>
+          </w:tcPr>
+          <w:p>
+            <w:r>
+              <w:t>30</w:t>
+            </w:r>
+          </w:p>
+        </w:tc>
+        <w:tc>
+          <w:tcPr>
+            <w:tcW w:w="1476" w:type="dxa"/>
+          </w:tcPr>
+          <w:p>
+            <w:r>
+              <w:t>Migraine</w:t>
+            </w:r>
+          </w:p>
+        </w:tc>
+        <w:tc>
+          <w:tcPr>
+            <w:tcW w:w="1476" w:type="dxa"/>
+          </w:tcPr>
+          <w:p>
+            <w:r>
+              <w:t>Paracetamol</w:t>
+            </w:r>
+          </w:p>
+        </w:tc>
+      </w:tr>
+      <w:tr>
+        <w:tc>
+          <w:tcPr>
+            <w:tcW w:w="1476" w:type="dxa"/>
+          </w:tcPr>
+          <w:p>
+            <w:r>
+              <w:t>Student</w:t>
+            </w:r>
+          </w:p>
+        </w:tc>
+        <w:tc>
+          <w:tcPr>
+            <w:tcW w:w="1476" w:type="dxa"/>
+          </w:tcPr>
+          <w:p>
+            <w:r>
+              <w:t>LA</w:t>
+            </w:r>
+          </w:p>
+        </w:tc>
+        <w:tc>
+          <w:tcPr>
+            <w:tcW w:w="1476" w:type="dxa"/>
+          </w:tcPr>
+          <w:p>
+            <w:r>
+              <w:t>Male</w:t>
+            </w:r>
+          </w:p>
+        </w:tc>
+        <w:tc>
+          <w:tcPr>
+            <w:tcW w:w="1476" w:type="dxa"/>
+          </w:tcPr>
+          <w:p>
+            <w:r>
+              <w:t>40</w:t>
+            </w:r>
+          </w:p>
+        </w:tc>
+        <w:tc>
+          <w:tcPr>
+            <w:tcW w:w="1476" w:type="dxa"/>
+          </w:tcPr>
+          <w:p>
+            <w:r>
+              <w:t>Hypertension</w:t>
+            </w:r>
+          </w:p>
+        </w:tc>
+        <w:tc>
+          <w:tcPr>
+            <w:tcW w:w="1476" w:type="dxa"/>
+          </w:tcPr>
+          <w:p>
+            <w:r>
+              <w:t>Aspirin</w:t>
+            </w:r>
+          </w:p>
+        </w:tc>
+      </w:tr>
+    </w:tbl>
+    <w:p/>
+    <w:tbl>
+      <w:tblPr>
+        <w:tblStyle w:val="TableGrid"/>
+        <w:tblW w:w="0" w:type="auto"/>
+        <w:tblLook w:val="04A0" w:firstRow="1" w:lastRow="0" w:firstColumn="1" w:lastColumn="0" w:noHBand="0" w:noVBand="1"/>
+      </w:tblPr>
+      <w:tblGrid>
+        <w:gridCol w:w="1450"/>
+        <w:gridCol w:w="1429"/>
+        <w:gridCol w:w="1434"/>
+        <w:gridCol w:w="1428"/>
+        <w:gridCol w:w="1615"/>
+        <w:gridCol w:w="1500"/>
+      </w:tblGrid>
+      <w:tr>
+        <w:tc>
+          <w:tcPr>
+            <w:tcW w:w="1476" w:type="dxa"/>
+          </w:tcPr>
+          <w:p>
+            <w:r>
+              <w:t>Job</w:t>
+            </w:r>
+          </w:p>
+        </w:tc>
+        <w:tc>
+          <w:tcPr>
+            <w:tcW w:w="1476" w:type="dxa"/>
+          </w:tcPr>
+          <w:p>
+            <w:r>
+              <w:t>City</w:t>
+            </w:r>
+          </w:p>
+        </w:tc>
+        <w:tc>
+          <w:tcPr>
+            <w:tcW w:w="1476" w:type="dxa"/>
+          </w:tcPr>
+          <w:p>
+            <w:r>
+              <w:t>Sex</w:t>
+            </w:r>
+          </w:p>
+        </w:tc>
+        <w:tc>
+          <w:tcPr>
+            <w:tcW w:w="1476" w:type="dxa"/>
+          </w:tcPr>
+          <w:p>
+            <w:r>
+              <w:t>Age</w:t>
+            </w:r>
+          </w:p>
+        </w:tc>
+        <w:tc>
+          <w:tcPr>
+            <w:tcW w:w="1476" w:type="dxa"/>
+          </w:tcPr>
+          <w:p>
+            <w:r>
+              <w:t>Disease</w:t>
+            </w:r>
+          </w:p>
+        </w:tc>
+        <w:tc>
+          <w:tcPr>
+            <w:tcW w:w="1476" w:type="dxa"/>
+          </w:tcPr>
+          <w:p>
+            <w:r>
+              <w:t>Medication</w:t>
+            </w:r>
+          </w:p>
+        </w:tc>
+      </w:tr>
+      <w:tr>
+        <w:tc>
+          <w:tcPr>
+            <w:tcW w:w="1476" w:type="dxa"/>
+          </w:tcPr>
+          <w:p>
+            <w:r>
+              <w:t>Student</w:t>
+            </w:r>
+          </w:p>
+        </w:tc>
+        <w:tc>
+          <w:tcPr>
+            <w:tcW w:w="1476" w:type="dxa"/>
+          </w:tcPr>
+          <w:p>
+            <w:r>
+              <w:t>LA</w:t>
+            </w:r>
+          </w:p>
+        </w:tc>
+        <w:tc>
+          <w:tcPr>
+            <w:tcW w:w="1476" w:type="dxa"/>
+          </w:tcPr>
+          <w:p>
+            <w:r>
+              <w:t>Male</w:t>
+            </w:r>
+          </w:p>
+        </w:tc>
+        <w:tc>
+          <w:tcPr>
+            <w:tcW w:w="1476" w:type="dxa"/>
+          </w:tcPr>
+          <w:p>
+            <w:r>
+              <w:t>10</w:t>
+            </w:r>
+          </w:p>
+        </w:tc>
+        <w:tc>
+          <w:tcPr>
+            <w:tcW w:w="1476" w:type="dxa"/>
+          </w:tcPr>
+          <w:p>
+            <w:r>
+              <w:t>HIV</w:t>
+            </w:r>
+          </w:p>
+        </w:tc>
+        <w:tc>
+          <w:tcPr>
+            <w:tcW w:w="1476" w:type="dxa"/>
+          </w:tcPr>
+          <w:p>
+            <w:r>
+              <w:t>Vitamins</w:t>
+            </w:r>
+          </w:p>
+        </w:tc>
+      </w:tr>
+      <w:tr>
+        <w:tc>
+          <w:tcPr>
+            <w:tcW w:w="1476" w:type="dxa"/>
+          </w:tcPr>
+          <w:p>
+            <w:r>
+              <w:t>Student</w:t>
+            </w:r>
+          </w:p>
+        </w:tc>
+        <w:tc>
+          <w:tcPr>
+            <w:tcW w:w="1476" w:type="dxa"/>
+          </w:tcPr>
+          <w:p>
+            <w:r>
+              <w:t>LA</w:t>
+            </w:r>
+          </w:p>
+        </w:tc>
+        <w:tc>
+          <w:tcPr>
+            <w:tcW w:w="1476" w:type="dxa"/>
+          </w:tcPr>
+          <w:p>
+            <w:r>
+              <w:t>Male</w:t>
+            </w:r>
+          </w:p>
+        </w:tc>
+        <w:tc>
+          <w:tcPr>
+            <w:tcW w:w="1476" w:type="dxa"/>
+          </w:tcPr>
+          <w:p>
+            <w:r>
+              <w:t>20</w:t>
+            </w:r>
+          </w:p>
+        </w:tc>
+        <w:tc>
+          <w:tcPr>
+            <w:tcW w:w="1476" w:type="dxa"/>
+          </w:tcPr>
+          <w:p>
+            <w:r>
+              <w:t>Heart Attack</w:t>
+            </w:r>
+          </w:p>
+        </w:tc>
+        <w:tc>
+          <w:tcPr>
+            <w:tcW w:w="1476" w:type="dxa"/>
+          </w:tcPr>
+          <w:p>
+            <w:r>
+              <w:t>Aspirin</w:t>
+            </w:r>
+          </w:p>
+        </w:tc>
+      </w:tr>
+      <w:tr>
+        <w:tc>
+          <w:tcPr>
+            <w:tcW w:w="1476" w:type="dxa"/>
+          </w:tcPr>
+          <w:p>
+            <w:r>
+              <w:t>Student</w:t>
+            </w:r>
+          </w:p>
+        </w:tc>
+        <w:tc>
+          <w:tcPr>
+            <w:tcW w:w="1476" w:type="dxa"/>
+          </w:tcPr>
+          <w:p>
+            <w:r>
+              <w:t>LA</w:t>
+            </w:r>
+          </w:p>
+        </w:tc>
+        <w:tc>
+          <w:tcPr>
+            <w:tcW w:w="1476" w:type="dxa"/>
+          </w:tcPr>
+          <w:p>
+            <w:r>
+              <w:t>Male</w:t>
+            </w:r>
+          </w:p>
+        </w:tc>
+        <w:tc>
+          <w:tcPr>
+            <w:tcW w:w="1476" w:type="dxa"/>
+          </w:tcPr>
+          <w:p>
+            <w:r>
+              <w:t>30</w:t>
+            </w:r>
+          </w:p>
+        </w:tc>
+        <w:tc>
+          <w:tcPr>
+            <w:tcW w:w="1476" w:type="dxa"/>
+          </w:tcPr>
+          <w:p>
+            <w:r>
+              <w:t>Migraine</w:t>
+            </w:r>
+          </w:p>
+        </w:tc>
+        <w:tc>
+          <w:tcPr>
+            <w:tcW w:w="1476" w:type="dxa"/>
+          </w:tcPr>
+          <w:p>
+            <w:r>
+              <w:t>Paracetamol</w:t>
+            </w:r>
+          </w:p>
+        </w:tc>
+      </w:tr>
+      <w:tr>
+        <w:tc>
+          <w:tcPr>
+            <w:tcW w:w="1476" w:type="dxa"/>
+          </w:tcPr>
+          <w:p>
+            <w:r>
+              <w:t>Student</w:t>
+            </w:r>
+          </w:p>
+        </w:tc>
+        <w:tc>
+          <w:tcPr>
+            <w:tcW w:w="1476" w:type="dxa"/>
+          </w:tcPr>
+          <w:p>
+            <w:r>
+              <w:t>LA</w:t>
+            </w:r>
+          </w:p>
+        </w:tc>
+        <w:tc>
+          <w:tcPr>
+            <w:tcW w:w="1476" w:type="dxa"/>
+          </w:tcPr>
+          <w:p>
+            <w:r>
+              <w:t>Male</w:t>
+            </w:r>
+          </w:p>
+        </w:tc>
+        <w:tc>
+          <w:tcPr>
+            <w:tcW w:w="1476" w:type="dxa"/>
+          </w:tcPr>
+          <w:p>
+            <w:r>
+              <w:t>40</w:t>
+            </w:r>
+            <w:bookmarkStart w:id="0" w:name="_GoBack"/>
+            <w:bookmarkEnd w:id="0"/>
+          </w:p>
+        </w:tc>
+        <w:tc>
+          <w:tcPr>
+            <w:tcW w:w="1476" w:type="dxa"/>
+          </w:tcPr>
+          <w:p>
+            <w:r>
+              <w:t>Hypertension</w:t>
+            </w:r>
+          </w:p>
+        </w:tc>
+        <w:tc>
+          <w:tcPr>
+            <w:tcW w:w="1476" w:type="dxa"/>
+          </w:tcPr>
+          <w:p>
+            <w:r>
+              <w:t>Aspirin</w:t>
+            </w:r>
+          </w:p>
+        </w:tc>
+      </w:tr>
+    </w:tbl>
+    <w:p/>
+    <w:p/>
     <w:sectPr>
       <w:pgSz w:w="12240" w:h="15840"/>
       <w:pgMar w:top="1440" w:right="1800" w:bottom="1440" w:left="1800" w:header="720" w:footer="720" w:gutter="0"/>
@@ -256,6 +918,29 @@
     <w:semiHidden/>
     <w:unhideWhenUsed/>
   </w:style>
+  <w:style w:type="table" w:styleId="TableGrid">
+    <w:name w:val="Table Grid"/>
+    <w:basedOn w:val="TableNormal"/>
+    <w:uiPriority w:val="59"/>
+    <w:rsid w:val="002E0D60"/>
+    <w:tblPr>
+      <w:tblInd w:w="0" w:type="dxa"/>
+      <w:tblBorders>
+        <w:top w:val="single" w:sz="4" w:space="0" w:color="auto"/>
+        <w:left w:val="single" w:sz="4" w:space="0" w:color="auto"/>
+        <w:bottom w:val="single" w:sz="4" w:space="0" w:color="auto"/>
+        <w:right w:val="single" w:sz="4" w:space="0" w:color="auto"/>
+        <w:insideH w:val="single" w:sz="4" w:space="0" w:color="auto"/>
+        <w:insideV w:val="single" w:sz="4" w:space="0" w:color="auto"/>
+      </w:tblBorders>
+      <w:tblCellMar>
+        <w:top w:w="0" w:type="dxa"/>
+        <w:left w:w="108" w:type="dxa"/>
+        <w:bottom w:w="0" w:type="dxa"/>
+        <w:right w:w="108" w:type="dxa"/>
+      </w:tblCellMar>
+    </w:tblPr>
+  </w:style>
 </w:styles>
 </file>
 
@@ -441,6 +1126,29 @@
     <w:uiPriority w:val="99"/>
     <w:semiHidden/>
     <w:unhideWhenUsed/>
+  </w:style>
+  <w:style w:type="table" w:styleId="TableGrid">
+    <w:name w:val="Table Grid"/>
+    <w:basedOn w:val="TableNormal"/>
+    <w:uiPriority w:val="59"/>
+    <w:rsid w:val="002E0D60"/>
+    <w:tblPr>
+      <w:tblInd w:w="0" w:type="dxa"/>
+      <w:tblBorders>
+        <w:top w:val="single" w:sz="4" w:space="0" w:color="auto"/>
+        <w:left w:val="single" w:sz="4" w:space="0" w:color="auto"/>
+        <w:bottom w:val="single" w:sz="4" w:space="0" w:color="auto"/>
+        <w:right w:val="single" w:sz="4" w:space="0" w:color="auto"/>
+        <w:insideH w:val="single" w:sz="4" w:space="0" w:color="auto"/>
+        <w:insideV w:val="single" w:sz="4" w:space="0" w:color="auto"/>
+      </w:tblBorders>
+      <w:tblCellMar>
+        <w:top w:w="0" w:type="dxa"/>
+        <w:left w:w="108" w:type="dxa"/>
+        <w:bottom w:w="0" w:type="dxa"/>
+        <w:right w:w="108" w:type="dxa"/>
+      </w:tblCellMar>
+    </w:tblPr>
   </w:style>
 </w:styles>
 </file>

--- a/project/draft_analysis.docx
+++ b/project/draft_analysis.docx
@@ -4,67 +4,503 @@
   <w:body>
     <w:p>
       <w:pPr>
+        <w:spacing w:line="480" w:lineRule="auto"/>
         <w:ind w:firstLine="720"/>
       </w:pPr>
       <w:r>
-        <w:t>Quasi-identifier values can impact the severity of a data leakage. For example, a leakage involving diseases can have different impacts on individuals at certain stages of their lives. A 96 year old might be disclosed to have HIV through a data breach. This individual may not be as severely impacted as a child under 10. The 96 may already know that they have the disease and have been living with it for a long period of time. The child under 10 may be aware, but would not like this information to be disclosed in their school. Using the regular L-Severity model, the model only takes into account severity of sensitive attributes. Non-sensitive attributes can also be a target of a data breach. The severity of quasi-identifiers and sensitive attributes must be maintained over time. If an employee responsible of maintaining this data does not update the attribute classification, an attacker can target non-sensitive attributes to remain under the radar. Tracking data coming in and out of a system can be beneficial, many times a breach is not realized until it is reported or made public. A DLP may be tracking when sensitive data is released or based on some measurement of severity. Often severity can involve many dimensions</w:t>
-      </w:r>
-      <w:r>
-        <w:t xml:space="preserve">, but there are few publications that focus strictly on the data and the definitions around that. Vavilis et al. attached values to different sensitive attribute values and created a model to measure this severity called L-Severity. L-Severity considers a model that is catered only towards sensitive attributes. We propose a new model that places more emphasis on quasi-identifier attributes and non-sensitive attributes. Non-sensitive attributes are important because data may be unstructured. For example, JSON can have many properties associated with an object. These properties are dynamic and data can be added on without the end system realizing the addition or removal. The varying properties will give different records different levels of severity based on the number of attributes associated with that object. This research does not go into the validation of data. </w:t>
-      </w:r>
-      <w:r>
-        <w:t xml:space="preserve">The analysis of the impact of DF was done comparing the algorithm that M-Score uses and a </w:t>
-      </w:r>
-      <w:r>
-        <w:t xml:space="preserve">k-anonymity. It was found that there </w:t>
+        <w:t xml:space="preserve">Quasi-identifier values can impact the severity of a data leakage. For example, a leakage involving diseases can have different impacts on individuals at certain stages of their lives. </w:t>
+      </w:r>
+      <w:r>
+        <w:t>For example, a</w:t>
+      </w:r>
+      <w:r>
+        <w:t xml:space="preserve"> 96 year old </w:t>
+      </w:r>
+      <w:r>
+        <w:t>with HIV is included in a data breach, which reveals his or her disease to the public</w:t>
+      </w:r>
+      <w:r>
+        <w:t>.</w:t>
+      </w:r>
+      <w:r>
+        <w:t xml:space="preserve"> Disclosure of a disease can have varying consequences. Privacy of a minor is critical and it may be considered that information involving a minor may be more critical</w:t>
+      </w:r>
+      <w:r>
+        <w:t xml:space="preserve">. </w:t>
+      </w:r>
+      <w:r>
+        <w:t>Using</w:t>
+      </w:r>
+      <w:r>
+        <w:t xml:space="preserve"> L-Severity model</w:t>
+      </w:r>
+      <w:r>
+        <w:t xml:space="preserve"> only sensitive attributes are considered without any separation from quasi-identifiers or non-sensitive attributes</w:t>
+      </w:r>
+      <w:r>
+        <w:t xml:space="preserve">. </w:t>
+      </w:r>
+      <w:r>
+        <w:t>Non-sensitive attributes may be misclassified</w:t>
+      </w:r>
+      <w:r>
+        <w:t xml:space="preserve"> and can give more information than intended. Therefore, attaching a constant score for any added attribute can be beneficial when detecting for data leaks.</w:t>
+      </w:r>
+      <w:r>
+        <w:t xml:space="preserve"> </w:t>
+      </w:r>
+      <w:r>
+        <w:t>A caveat of scoring severity is that the domain of these attributes and cla</w:t>
+      </w:r>
+      <w:r>
+        <w:t>ssifications must be maintained</w:t>
+      </w:r>
+      <w:r>
+        <w:t xml:space="preserve">. </w:t>
+      </w:r>
+      <w:r>
+        <w:t>If an attribute is misclassified</w:t>
+      </w:r>
+      <w:r>
+        <w:t xml:space="preserve"> an attacker can target non-sensitive attributes to </w:t>
+      </w:r>
+      <w:r>
+        <w:t>prevent detection</w:t>
+      </w:r>
+      <w:r>
+        <w:t xml:space="preserve">. </w:t>
+      </w:r>
+      <w:r>
+        <w:t>Tracking transactions within an application</w:t>
+      </w:r>
+      <w:r>
+        <w:t xml:space="preserve"> can alert an organization at the time a possible breach has occurred. A breach may go undetected until a victim reports a problem or an attacker advertises the data on the black market. </w:t>
+      </w:r>
+      <w:r>
+        <w:rPr>
+          <w:b/>
+          <w:highlight w:val="yellow"/>
+        </w:rPr>
+        <w:t>A</w:t>
+      </w:r>
+      <w:r>
+        <w:rPr>
+          <w:b/>
+          <w:highlight w:val="yellow"/>
+        </w:rPr>
+        <w:t xml:space="preserve"> DLP</w:t>
+      </w:r>
+      <w:r>
+        <w:rPr>
+          <w:highlight w:val="yellow"/>
+        </w:rPr>
+        <w:t xml:space="preserve"> may be tracking when sensitive data is released or based on some measurement of severity</w:t>
+      </w:r>
+      <w:r>
+        <w:t xml:space="preserve">. </w:t>
+      </w:r>
+      <w:r>
+        <w:t>Severity is complex and</w:t>
+      </w:r>
+      <w:r>
+        <w:t xml:space="preserve"> can involve many dimensions</w:t>
+      </w:r>
+      <w:r>
+        <w:t xml:space="preserve"> that are </w:t>
+      </w:r>
+      <w:r>
+        <w:t>shared</w:t>
+      </w:r>
+      <w:r>
+        <w:t xml:space="preserve"> or specific</w:t>
+      </w:r>
+      <w:r>
+        <w:t xml:space="preserve"> to an industry</w:t>
+      </w:r>
+      <w:r>
+        <w:t>.</w:t>
+      </w:r>
+      <w:r>
+        <w:t xml:space="preserve"> </w:t>
+      </w:r>
+      <w:r>
+        <w:t>However,</w:t>
+      </w:r>
+      <w:r>
+        <w:t xml:space="preserve"> there are few </w:t>
+      </w:r>
+      <w:r>
+        <w:t xml:space="preserve">a </w:t>
+      </w:r>
+      <w:r>
+        <w:t xml:space="preserve">publications that focus strictly on the </w:t>
+      </w:r>
+      <w:r>
+        <w:t>severity of only the data and the definitions of the impact of values for sensitive, quasi-identifier and non-sensitive attributes</w:t>
+      </w:r>
+      <w:r>
+        <w:t xml:space="preserve">. </w:t>
+      </w:r>
+      <w:r>
+        <w:t>Vavilis</w:t>
+      </w:r>
+      <w:r>
+        <w:t xml:space="preserve"> et al. </w:t>
+      </w:r>
+      <w:r>
+        <w:t>created a model to quantify severity by attaching severity scores to values within a sensitive domain</w:t>
+      </w:r>
+      <w:r>
+        <w:t xml:space="preserve">. L-Severity does not separate different </w:t>
+      </w:r>
+      <w:r>
+        <w:lastRenderedPageBreak/>
+        <w:t>classifications of the data</w:t>
+      </w:r>
+      <w:r>
+        <w:t xml:space="preserve">. </w:t>
+      </w:r>
+      <w:r>
+        <w:t>We</w:t>
+      </w:r>
+      <w:r>
+        <w:t xml:space="preserve"> propose a model that </w:t>
       </w:r>
       <w:r>
         <w:t>is</w:t>
       </w:r>
       <w:r>
-        <w:t xml:space="preserve"> not be a significant impact between M-Score and k-anonymity because the DF impact on severity is measured on the number of similar quasi identifiers. For example, if a table is conforming </w:t>
-      </w:r>
-      <w:r>
-        <w:t>to</w:t>
-      </w:r>
-      <w:r>
-        <w:t xml:space="preserve"> k-anonymity the DF will remain constant. Using M-Score’s algorithm, this will remain the same, a table that is nonconforming, less than k, will have higher severity in both scenarios. </w:t>
-      </w:r>
-      <w:r>
-        <w:t xml:space="preserve">Although DF is a good metric to use to measure privacy, it is too general. </w:t>
-      </w:r>
-      <w:r>
-        <w:t xml:space="preserve">Similar to sensitive attributes, quasi-identifiers </w:t>
-      </w:r>
-      <w:r>
-        <w:t xml:space="preserve">and non-sensitive attributes </w:t>
-      </w:r>
-      <w:r>
-        <w:t xml:space="preserve">should be scored. </w:t>
-      </w:r>
-      <w:r>
-        <w:t xml:space="preserve"> </w:t>
-      </w:r>
-      <w:r>
-        <w:t>The number of tuples in each unique quasi-identifier group will have a positive correlation with a defined score. Having a score can give a more defined measurement of the impact of the data on a person’</w:t>
-      </w:r>
-      <w:r>
-        <w:t xml:space="preserve">s life. However, this value can be incorrect if not setup up by a domain expert in privacy. </w:t>
-      </w:r>
-      <w:r>
-        <w:t>Having a score also allows more granular analysis. For example, a row may have higher sensitivity than others. This sensitivity will be better reflected with an accurate measurement in privacy and taking into consideration non-sensitive attributes. Setting parameters to each score classification can allow an analyst place more emphasis on one over the other. For example, a database with information about public figures can monitor data being retrieved and placing</w:t>
-      </w:r>
-      <w:r>
-        <w:t xml:space="preserve"> a higher emphasis on privacy. </w:t>
-      </w:r>
-      <w:r>
-        <w:t>Distinguishing Fac</w:t>
-      </w:r>
-      <w:r>
-        <w:t xml:space="preserve">tor is important because one record may stand out from the others. </w:t>
+        <w:t xml:space="preserve"> more </w:t>
+      </w:r>
+      <w:r>
+        <w:t xml:space="preserve">scalable </w:t>
+      </w:r>
+      <w:r>
+        <w:t xml:space="preserve">allowing </w:t>
+      </w:r>
+      <w:r>
+        <w:t xml:space="preserve">emphasis on </w:t>
+      </w:r>
+      <w:r>
+        <w:t>other attribute classifications</w:t>
+      </w:r>
+      <w:r>
+        <w:t xml:space="preserve">. </w:t>
       </w:r>
     </w:p>
     <w:p>
+      <w:pPr>
+        <w:spacing w:line="480" w:lineRule="auto"/>
+        <w:ind w:firstLine="720"/>
+      </w:pPr>
+      <w:r>
+        <w:t xml:space="preserve">Giving a constant score to non-sensitive attributes can be useful when reading unstructured data. For example, an API can accept JSON objects that may have varying properties. Due to the unstructured format that the data can come in, unexpected attributes may be passed. Depending on how this data is used, extra information may be leaked or accidentally disclosed to an unauthorized user. An example could be a data dump of values that need to be emailed to another group or data that is passed into another system. This can cause system errors, rejections and leakages. </w:t>
+      </w:r>
+    </w:p>
+    <w:p>
+      <w:pPr>
+        <w:spacing w:line="480" w:lineRule="auto"/>
+        <w:ind w:firstLine="720"/>
+        <w:rPr>
+          <w:i/>
+        </w:rPr>
+      </w:pPr>
+      <w:r>
+        <w:t>The</w:t>
+      </w:r>
+      <w:r>
+        <w:t xml:space="preserve"> </w:t>
+      </w:r>
+      <w:r>
+        <w:t>comparison</w:t>
+      </w:r>
+      <w:r>
+        <w:t xml:space="preserve"> of the impact of </w:t>
+      </w:r>
+      <w:r>
+        <w:t>the Dependency Factor (DF)</w:t>
+      </w:r>
+      <w:r>
+        <w:t xml:space="preserve"> </w:t>
+      </w:r>
+      <w:r>
+        <w:t>in</w:t>
+      </w:r>
+      <w:r>
+        <w:t xml:space="preserve"> </w:t>
+      </w:r>
+      <w:r>
+        <w:t>L-Severity was done against</w:t>
+      </w:r>
+      <w:r>
+        <w:t xml:space="preserve"> </w:t>
+      </w:r>
+      <w:r>
+        <w:t xml:space="preserve">k-anonymity. </w:t>
+      </w:r>
+      <w:r>
+        <w:t>This research did not find a significant impact on the severity when alternating algorithms</w:t>
+      </w:r>
+      <w:r>
+        <w:t xml:space="preserve">. For example, if a table is conforming </w:t>
+      </w:r>
+      <w:r>
+        <w:t>to</w:t>
+      </w:r>
+      <w:r>
+        <w:t xml:space="preserve"> k-anonymity the DF </w:t>
+      </w:r>
+      <w:r>
+        <w:t>can</w:t>
+      </w:r>
+      <w:r>
+        <w:t xml:space="preserve"> </w:t>
+      </w:r>
+      <w:r>
+        <w:t xml:space="preserve">also </w:t>
+      </w:r>
+      <w:r>
+        <w:t xml:space="preserve">remain </w:t>
+      </w:r>
+      <w:r>
+        <w:rPr>
+          <w:highlight w:val="yellow"/>
+        </w:rPr>
+        <w:t>constant</w:t>
+      </w:r>
+      <w:r>
+        <w:t xml:space="preserve"> when</w:t>
+      </w:r>
+      <w:r>
+        <w:t xml:space="preserve">. </w:t>
+      </w:r>
+      <w:r>
+        <w:t xml:space="preserve">Having a higher DF metric will reduce the severity of a row. However, a higher DF score does not guarantee that a leaked table conforms to the k-anonymity rule. </w:t>
+      </w:r>
+      <w:r>
+        <w:t xml:space="preserve">In order for a record to follow the </w:t>
+      </w:r>
+      <w:r>
+        <w:rPr>
+          <w:i/>
+        </w:rPr>
+        <w:t>k-anonymity</w:t>
+      </w:r>
+      <w:r>
+        <w:t xml:space="preserve"> rule, it must be part of a group of records that is at least </w:t>
+      </w:r>
+      <w:r>
+        <w:rPr>
+          <w:i/>
+        </w:rPr>
+        <w:t>k</w:t>
+      </w:r>
+      <w:r>
+        <w:rPr>
+          <w:i/>
+        </w:rPr>
+        <w:t xml:space="preserve"> </w:t>
+      </w:r>
+      <w:r>
+        <w:t>in size.</w:t>
+      </w:r>
+      <w:r>
+        <w:t xml:space="preserve"> </w:t>
+      </w:r>
+      <w:r>
+        <w:t xml:space="preserve">After our analysis of M-Score’s DF metric and </w:t>
+      </w:r>
+      <w:r>
+        <w:rPr>
+          <w:i/>
+        </w:rPr>
+        <w:t>k-</w:t>
+      </w:r>
+      <w:r>
+        <w:rPr>
+          <w:i/>
+        </w:rPr>
+        <w:t>anonymity</w:t>
+      </w:r>
+      <w:r>
+        <w:t xml:space="preserve"> it was concluded that they are almost equivalent on the impact of the severity score.</w:t>
+      </w:r>
+      <w:r>
+        <w:t xml:space="preserve"> </w:t>
+      </w:r>
+      <w:r>
+        <w:rPr>
+          <w:i/>
+        </w:rPr>
+        <w:t>K-anonymity</w:t>
+      </w:r>
+      <w:r>
+        <w:t xml:space="preserve"> is a good baseline for measuring privacy within a generalized dataset.</w:t>
+      </w:r>
+      <w:r>
+        <w:t xml:space="preserve"> </w:t>
+      </w:r>
+      <w:r>
+        <w:t xml:space="preserve">We attempted to measure the impact of considering how far off a group of records were from being conforming with </w:t>
+      </w:r>
+      <w:r>
+        <w:rPr>
+          <w:i/>
+        </w:rPr>
+        <w:t>k</w:t>
+      </w:r>
+      <w:r>
+        <w:rPr>
+          <w:i/>
+        </w:rPr>
+        <w:t>.</w:t>
+      </w:r>
+      <w:r>
+        <w:t xml:space="preserve"> The farther the </w:t>
+      </w:r>
+      <w:r>
+        <w:t xml:space="preserve">number of unique quasi-identifiers a group of records is from </w:t>
+      </w:r>
+      <w:r>
+        <w:rPr>
+          <w:i/>
+        </w:rPr>
+        <w:t xml:space="preserve">k, </w:t>
+      </w:r>
+      <w:r>
+        <w:t xml:space="preserve">the higher the severity will be. This correlates with a lower DF metric. For example, if there is only 1 distinguished record out of </w:t>
+      </w:r>
+      <w:r>
+        <w:rPr>
+          <w:i/>
+        </w:rPr>
+        <w:t xml:space="preserve">n </w:t>
+      </w:r>
+      <w:r>
+        <w:t xml:space="preserve">records, </w:t>
+      </w:r>
+      <w:r>
+        <w:rPr>
+          <w:i/>
+        </w:rPr>
+        <w:t xml:space="preserve">n/1 </w:t>
+      </w:r>
+      <w:r>
+        <w:t xml:space="preserve">is greater than </w:t>
+      </w:r>
+      <w:r>
+        <w:rPr>
+          <w:i/>
+        </w:rPr>
+        <w:t xml:space="preserve">n/k. </w:t>
+      </w:r>
+      <w:r>
+        <w:t xml:space="preserve">Assuming that </w:t>
+      </w:r>
+      <w:r>
+        <w:rPr>
+          <w:i/>
+        </w:rPr>
+        <w:t xml:space="preserve">k </w:t>
+      </w:r>
+      <w:r>
+        <w:t xml:space="preserve">is larger than 1, this will result in a higher severity for a given record. </w:t>
+      </w:r>
+      <w:bookmarkStart w:id="0" w:name="_GoBack"/>
+      <w:bookmarkEnd w:id="0"/>
+      <w:r>
+        <w:t>Future</w:t>
+      </w:r>
+      <w:r>
+        <w:t xml:space="preserve"> research </w:t>
+      </w:r>
+      <w:r>
+        <w:t xml:space="preserve">should be done on the impact of using </w:t>
+      </w:r>
+      <w:r>
+        <w:rPr>
+          <w:i/>
+        </w:rPr>
+        <w:t>l-diversity</w:t>
+      </w:r>
+      <w:r>
+        <w:t xml:space="preserve">. </w:t>
+      </w:r>
+      <w:r>
+        <w:t xml:space="preserve">[Sweeney] </w:t>
+      </w:r>
+      <w:r>
+        <w:t xml:space="preserve"> </w:t>
+      </w:r>
+      <w:r>
+        <w:rPr>
+          <w:i/>
+        </w:rPr>
+        <w:t xml:space="preserve">L-diversity </w:t>
+      </w:r>
+      <w:r>
+        <w:t>provides privacy without knowledge of what the attack</w:t>
+      </w:r>
+      <w:r>
+        <w:t>er</w:t>
+      </w:r>
+      <w:r>
+        <w:t xml:space="preserve"> may know.</w:t>
+      </w:r>
+      <w:r>
+        <w:t xml:space="preserve"> For example, the attacker may have strong background knowledge of the data. </w:t>
+      </w:r>
+    </w:p>
+    <w:p>
+      <w:pPr>
+        <w:spacing w:line="480" w:lineRule="auto"/>
+        <w:ind w:firstLine="720"/>
+      </w:pPr>
+      <w:r>
+        <w:t>Having</w:t>
+      </w:r>
+      <w:r>
+        <w:t xml:space="preserve"> </w:t>
+      </w:r>
+      <w:r>
+        <w:t xml:space="preserve">the capability to attach weights to different classifications </w:t>
+      </w:r>
+      <w:r>
+        <w:t xml:space="preserve">allows </w:t>
+      </w:r>
+      <w:r>
+        <w:t>for more</w:t>
+      </w:r>
+      <w:r>
+        <w:t xml:space="preserve"> </w:t>
+      </w:r>
+      <w:r>
+        <w:t>detailed</w:t>
+      </w:r>
+      <w:r>
+        <w:t xml:space="preserve"> analysis. </w:t>
+      </w:r>
+      <w:r>
+        <w:t>For</w:t>
+      </w:r>
+      <w:r>
+        <w:t xml:space="preserve"> example, it is possible to weigh privacy higher than other data classifications</w:t>
+      </w:r>
+      <w:r>
+        <w:t>.</w:t>
+      </w:r>
+      <w:r>
+        <w:t xml:space="preserve"> Classifications can include the traditional sensitive, quasi-identifier and non-sensitive attributes or attributes that are specific to an industry.</w:t>
+      </w:r>
+      <w:r>
+        <w:t xml:space="preserve"> </w:t>
+      </w:r>
+    </w:p>
+    <w:p/>
+    <w:p>
+      <w:r>
+        <w:t>Define normal</w:t>
+      </w:r>
       <w:r>
         <w:br w:type="page"/>
       </w:r>
@@ -90,7 +526,6 @@
           </w:tcPr>
           <w:p>
             <w:r>
-              <w:lastRenderedPageBreak/>
               <w:t>Job</w:t>
             </w:r>
           </w:p>
@@ -697,8 +1132,6 @@
             <w:r>
               <w:t>40</w:t>
             </w:r>
-            <w:bookmarkStart w:id="0" w:name="_GoBack"/>
-            <w:bookmarkEnd w:id="0"/>
           </w:p>
         </w:tc>
         <w:tc>

--- a/project/draft_analysis.docx
+++ b/project/draft_analysis.docx
@@ -4,7 +4,6 @@
   <w:body>
     <w:p>
       <w:pPr>
-        <w:spacing w:line="480" w:lineRule="auto"/>
         <w:ind w:firstLine="720"/>
       </w:pPr>
       <w:r>
@@ -62,7 +61,34 @@
         <w:t>If an attribute is misclassified</w:t>
       </w:r>
       <w:r>
-        <w:t xml:space="preserve"> an attacker can target non-sensitive attributes to </w:t>
+        <w:t xml:space="preserve"> an attac</w:t>
+      </w:r>
+      <w:r>
+        <w:softHyphen/>
+      </w:r>
+      <w:r>
+        <w:softHyphen/>
+      </w:r>
+      <w:r>
+        <w:softHyphen/>
+      </w:r>
+      <w:r>
+        <w:softHyphen/>
+      </w:r>
+      <w:r>
+        <w:softHyphen/>
+      </w:r>
+      <w:r>
+        <w:softHyphen/>
+      </w:r>
+      <w:r>
+        <w:softHyphen/>
+      </w:r>
+      <w:r>
+        <w:softHyphen/>
+      </w:r>
+      <w:r>
+        <w:t xml:space="preserve">ker can target non-sensitive attributes to </w:t>
       </w:r>
       <w:r>
         <w:t>prevent detection</w:t>
@@ -141,9 +167,11 @@
       <w:r>
         <w:t xml:space="preserve">. </w:t>
       </w:r>
+      <w:proofErr w:type="spellStart"/>
       <w:r>
         <w:t>Vavilis</w:t>
       </w:r>
+      <w:proofErr w:type="spellEnd"/>
       <w:r>
         <w:t xml:space="preserve"> et al. </w:t>
       </w:r>
@@ -151,11 +179,7 @@
         <w:t>created a model to quantify severity by attaching severity scores to values within a sensitive domain</w:t>
       </w:r>
       <w:r>
-        <w:t xml:space="preserve">. L-Severity does not separate different </w:t>
-      </w:r>
-      <w:r>
-        <w:lastRenderedPageBreak/>
-        <w:t>classifications of the data</w:t>
+        <w:t>. L-Severity does not separate different classifications of the data</w:t>
       </w:r>
       <w:r>
         <w:t xml:space="preserve">. </w:t>
@@ -190,7 +214,6 @@
     </w:p>
     <w:p>
       <w:pPr>
-        <w:spacing w:line="480" w:lineRule="auto"/>
         <w:ind w:firstLine="720"/>
       </w:pPr>
       <w:r>
@@ -199,7 +222,6 @@
     </w:p>
     <w:p>
       <w:pPr>
-        <w:spacing w:line="480" w:lineRule="auto"/>
         <w:ind w:firstLine="720"/>
         <w:rPr>
           <w:i/>
@@ -386,7 +408,11 @@
         <w:t xml:space="preserve">n/1 </w:t>
       </w:r>
       <w:r>
-        <w:t xml:space="preserve">is greater than </w:t>
+        <w:t xml:space="preserve">is </w:t>
+      </w:r>
+      <w:r>
+        <w:lastRenderedPageBreak/>
+        <w:t xml:space="preserve">greater than </w:t>
       </w:r>
       <w:r>
         <w:rPr>
@@ -406,8 +432,6 @@
       <w:r>
         <w:t xml:space="preserve">is larger than 1, this will result in a higher severity for a given record. </w:t>
       </w:r>
-      <w:bookmarkStart w:id="0" w:name="_GoBack"/>
-      <w:bookmarkEnd w:id="0"/>
       <w:r>
         <w:t>Future</w:t>
       </w:r>
@@ -453,7 +477,6 @@
     </w:p>
     <w:p>
       <w:pPr>
-        <w:spacing w:line="480" w:lineRule="auto"/>
         <w:ind w:firstLine="720"/>
       </w:pPr>
       <w:r>
@@ -761,9 +784,11 @@
             <w:tcW w:w="1476" w:type="dxa"/>
           </w:tcPr>
           <w:p>
+            <w:proofErr w:type="spellStart"/>
             <w:r>
               <w:t>Paracetamol</w:t>
             </w:r>
+            <w:proofErr w:type="spellEnd"/>
           </w:p>
         </w:tc>
       </w:tr>
@@ -1087,9 +1112,11 @@
             <w:tcW w:w="1476" w:type="dxa"/>
           </w:tcPr>
           <w:p>
+            <w:proofErr w:type="spellStart"/>
             <w:r>
               <w:t>Paracetamol</w:t>
             </w:r>
+            <w:proofErr w:type="spellEnd"/>
           </w:p>
         </w:tc>
       </w:tr>
@@ -1157,7 +1184,57 @@
       </w:tr>
     </w:tbl>
     <w:p/>
-    <w:p/>
+    <w:p>
+      <w:r>
+        <w:t xml:space="preserve">In case 1 and case 2 both leaked tables conform to 1-anonymity. </w:t>
+      </w:r>
+      <w:r>
+        <w:t>A</w:t>
+      </w:r>
+      <w:r>
+        <w:t xml:space="preserve">ll values </w:t>
+      </w:r>
+      <w:r>
+        <w:t xml:space="preserve">are </w:t>
+      </w:r>
+      <w:r>
+        <w:t xml:space="preserve">equal except for the age in record 1 for case </w:t>
+      </w:r>
+      <w:r>
+        <w:t>2</w:t>
+      </w:r>
+      <w:r>
+        <w:t xml:space="preserve">. Using the L-Severity model that </w:t>
+      </w:r>
+      <w:proofErr w:type="spellStart"/>
+      <w:r>
+        <w:t>Vavillis</w:t>
+      </w:r>
+      <w:proofErr w:type="spellEnd"/>
+      <w:r>
+        <w:t xml:space="preserve"> et al. proposes, the severity of the two tables would be equal. This may be</w:t>
+      </w:r>
+      <w:r>
+        <w:t xml:space="preserve"> due to</w:t>
+      </w:r>
+      <w:r>
+        <w:t xml:space="preserve"> a fault in </w:t>
+      </w:r>
+      <w:r>
+        <w:t xml:space="preserve">the </w:t>
+      </w:r>
+      <w:r>
+        <w:t xml:space="preserve">proposed </w:t>
+      </w:r>
+      <w:r>
+        <w:t>scores.</w:t>
+      </w:r>
+      <w:r>
+        <w:t xml:space="preserve"> </w:t>
+      </w:r>
+      <w:bookmarkStart w:id="0" w:name="_GoBack"/>
+      <w:bookmarkEnd w:id="0"/>
+    </w:p>
     <w:sectPr>
       <w:pgSz w:w="12240" w:h="15840"/>
       <w:pgMar w:top="1440" w:right="1800" w:bottom="1440" w:left="1800" w:header="720" w:footer="720" w:gutter="0"/>

--- a/project/draft_analysis.docx
+++ b/project/draft_analysis.docx
@@ -480,6 +480,9 @@
         <w:ind w:firstLine="720"/>
       </w:pPr>
       <w:r>
+        <w:rPr>
+          <w:b/>
+        </w:rPr>
         <w:t>Having</w:t>
       </w:r>
       <w:r>
@@ -516,13 +519,73 @@
         <w:t xml:space="preserve"> Classifications can include the traditional sensitive, quasi-identifier and non-sensitive attributes or attributes that are specific to an industry.</w:t>
       </w:r>
       <w:r>
+        <w:t xml:space="preserve"> Normal traffic of an application or system must be defined. </w:t>
+      </w:r>
+      <w:proofErr w:type="spellStart"/>
+      <w:r>
+        <w:t>Vavillis</w:t>
+      </w:r>
+      <w:proofErr w:type="spellEnd"/>
+      <w:r>
+        <w:t xml:space="preserve"> et al. use examples where data is being queried from a system. The regular use of the system should be defined so when high volumes or sensitive i</w:t>
+      </w:r>
+      <w:r>
+        <w:t>nformation is being retrieved the information</w:t>
+      </w:r>
+      <w:r>
+        <w:t xml:space="preserve"> can </w:t>
+      </w:r>
+      <w:r>
+        <w:t>be flagged</w:t>
+      </w:r>
+      <w:r>
+        <w:t xml:space="preserve"> an</w:t>
+      </w:r>
+      <w:r>
+        <w:t>d</w:t>
+      </w:r>
+      <w:r>
         <w:t xml:space="preserve"> </w:t>
       </w:r>
-    </w:p>
-    <w:p/>
-    <w:p>
-      <w:r>
-        <w:t>Define normal</w:t>
+      <w:r>
+        <w:t xml:space="preserve">raise an </w:t>
+      </w:r>
+      <w:r>
+        <w:t>alert</w:t>
+      </w:r>
+      <w:r>
+        <w:t xml:space="preserve"> to the proper party</w:t>
+      </w:r>
+      <w:r>
+        <w:t>.</w:t>
+      </w:r>
+      <w:r>
+        <w:t xml:space="preserve"> DLP technology is correlated with organizations have te</w:t>
+      </w:r>
+      <w:r>
+        <w:t>ams to prevent data theft. [</w:t>
+      </w:r>
+      <w:proofErr w:type="spellStart"/>
+      <w:proofErr w:type="gramStart"/>
+      <w:r>
+        <w:t>mca</w:t>
+      </w:r>
+      <w:r>
+        <w:t>fee</w:t>
+      </w:r>
+      <w:proofErr w:type="spellEnd"/>
+      <w:proofErr w:type="gramEnd"/>
+      <w:r>
+        <w:t xml:space="preserve">] </w:t>
+      </w:r>
+      <w:r>
+        <w:t>McA</w:t>
+      </w:r>
+      <w:r>
+        <w:t xml:space="preserve">fee performed a study where 64% of security professional within firms that experienced a data breach agreed that the breach could have been prevented if their firm used DLP technology. DLP technology is a top tool in detecting insider threats. </w:t>
+      </w:r>
+      <w:r>
+        <w:t xml:space="preserve">A tool that detects the severity of data being retrieved can be helpful when investigating security events. </w:t>
       </w:r>
       <w:r>
         <w:br w:type="page"/>
@@ -1231,6 +1294,81 @@
       </w:r>
       <w:r>
         <w:t xml:space="preserve"> </w:t>
+      </w:r>
+    </w:p>
+    <w:p/>
+    <w:tbl>
+      <w:tblPr>
+        <w:tblStyle w:val="TableGrid"/>
+        <w:tblW w:w="0" w:type="auto"/>
+        <w:tblLook w:val="04A0" w:firstRow="1" w:lastRow="0" w:firstColumn="1" w:lastColumn="0" w:noHBand="0" w:noVBand="1"/>
+      </w:tblPr>
+      <w:tblGrid>
+        <w:gridCol w:w="4428"/>
+      </w:tblGrid>
+      <w:tr>
+        <w:tc>
+          <w:tcPr>
+            <w:tcW w:w="4428" w:type="dxa"/>
+          </w:tcPr>
+          <w:p>
+            <w:r>
+              <w:t>Quasi-Identifier Scores</w:t>
+            </w:r>
+          </w:p>
+        </w:tc>
+      </w:tr>
+      <w:tr>
+        <w:tc>
+          <w:tcPr>
+            <w:tcW w:w="4428" w:type="dxa"/>
+          </w:tcPr>
+          <w:p>
+            <w:proofErr w:type="gramStart"/>
+            <w:r>
+              <w:rPr>
+                <w:i/>
+              </w:rPr>
+              <w:t>f</w:t>
+            </w:r>
+            <w:proofErr w:type="gramEnd"/>
+            <w:r>
+              <w:rPr>
+                <w:i/>
+              </w:rPr>
+              <w:t xml:space="preserve">(age &lt; 10) =  </w:t>
+            </w:r>
+            <w:r>
+              <w:t>.8</w:t>
+            </w:r>
+          </w:p>
+        </w:tc>
+      </w:tr>
+    </w:tbl>
+    <w:p/>
+    <w:p>
+      <w:r>
+        <w:t>To remain consistent with previous research</w:t>
+      </w:r>
+      <w:r>
+        <w:t xml:space="preserve"> we attached a constant value for</w:t>
+      </w:r>
+      <w:r>
+        <w:t xml:space="preserve"> quasi identifier scores </w:t>
+      </w:r>
+      <w:r>
+        <w:t xml:space="preserve">of .1.  Using the above rule, Case 2 will now be the more sensitive table. Although there is a graphical tree model that depicts the sensitive attributes, it was not included in </w:t>
+      </w:r>
+      <w:proofErr w:type="spellStart"/>
+      <w:r>
+        <w:t>Vavillis</w:t>
+      </w:r>
+      <w:proofErr w:type="spellEnd"/>
+      <w:r>
+        <w:t xml:space="preserve">’ calculations or equations. </w:t>
+      </w:r>
+      <w:r>
+        <w:t xml:space="preserve">Previous research does not provide support for weighing different data classifications. In Case 1 and 2 all values are the same except for one record’s age attribute. When handling tables with different information, weighing a data classification more than others may return different results. </w:t>
       </w:r>
       <w:bookmarkStart w:id="0" w:name="_GoBack"/>
       <w:bookmarkEnd w:id="0"/>

--- a/project/draft_analysis.docx
+++ b/project/draft_analysis.docx
@@ -167,11 +167,9 @@
       <w:r>
         <w:t xml:space="preserve">. </w:t>
       </w:r>
-      <w:proofErr w:type="spellStart"/>
       <w:r>
         <w:t>Vavilis</w:t>
       </w:r>
-      <w:proofErr w:type="spellEnd"/>
       <w:r>
         <w:t xml:space="preserve"> et al. </w:t>
       </w:r>
@@ -519,15 +517,7 @@
         <w:t xml:space="preserve"> Classifications can include the traditional sensitive, quasi-identifier and non-sensitive attributes or attributes that are specific to an industry.</w:t>
       </w:r>
       <w:r>
-        <w:t xml:space="preserve"> Normal traffic of an application or system must be defined. </w:t>
-      </w:r>
-      <w:proofErr w:type="spellStart"/>
-      <w:r>
-        <w:t>Vavillis</w:t>
-      </w:r>
-      <w:proofErr w:type="spellEnd"/>
-      <w:r>
-        <w:t xml:space="preserve"> et al. use examples where data is being queried from a system. The regular use of the system should be defined so when high volumes or sensitive i</w:t>
+        <w:t xml:space="preserve"> Normal traffic of an application or system must be defined. Vavillis et al. use examples where data is being queried from a system. The regular use of the system should be defined so when high volumes or sensitive i</w:t>
       </w:r>
       <w:r>
         <w:t>nformation is being retrieved the information</w:t>
@@ -563,20 +553,10 @@
         <w:t xml:space="preserve"> DLP technology is correlated with organizations have te</w:t>
       </w:r>
       <w:r>
-        <w:t>ams to prevent data theft. [</w:t>
-      </w:r>
-      <w:proofErr w:type="spellStart"/>
-      <w:proofErr w:type="gramStart"/>
-      <w:r>
-        <w:t>mca</w:t>
-      </w:r>
-      <w:r>
-        <w:t>fee</w:t>
-      </w:r>
-      <w:proofErr w:type="spellEnd"/>
-      <w:proofErr w:type="gramEnd"/>
-      <w:r>
-        <w:t xml:space="preserve">] </w:t>
+        <w:t>ams to prevent data theft. [mca</w:t>
+      </w:r>
+      <w:r>
+        <w:t xml:space="preserve">fee] </w:t>
       </w:r>
       <w:r>
         <w:t>McA</w:t>
@@ -587,6 +567,64 @@
       <w:r>
         <w:t xml:space="preserve">A tool that detects the severity of data being retrieved can be helpful when investigating security events. </w:t>
       </w:r>
+    </w:p>
+    <w:p>
+      <w:r>
+        <w:tab/>
+      </w:r>
+      <w:r>
+        <w:t>Ashwin Machanavajjhala et al.</w:t>
+      </w:r>
+      <w:r>
+        <w:t xml:space="preserve"> presented two attacks to perform on </w:t>
+      </w:r>
+      <w:r>
+        <w:rPr>
+          <w:i/>
+        </w:rPr>
+        <w:t>k</w:t>
+      </w:r>
+      <w:r>
+        <w:t xml:space="preserve">-anonymous tables. </w:t>
+      </w:r>
+      <w:r>
+        <w:t>A h</w:t>
+      </w:r>
+      <w:r>
+        <w:t xml:space="preserve">omogeneity attack can be </w:t>
+      </w:r>
+      <w:r>
+        <w:t>mitigated</w:t>
+      </w:r>
+      <w:r>
+        <w:t xml:space="preserve"> by having l-diversified sensitive values for each q-block.  </w:t>
+      </w:r>
+      <w:r>
+        <w:t xml:space="preserve">With a </w:t>
+      </w:r>
+      <w:r>
+        <w:t>well-diversified</w:t>
+      </w:r>
+      <w:r>
+        <w:t xml:space="preserve"> table, an data publisher can still provide privacy with the threat of multiple adversaries with different levels of background knowledge. </w:t>
+      </w:r>
+      <w:r>
+        <w:t xml:space="preserve">We present a DivFactor to include in the L-Severity equation. The DivFactor will provide a better metric for providing </w:t>
+      </w:r>
+      <w:r>
+        <w:t xml:space="preserve">an </w:t>
+      </w:r>
+      <w:r>
+        <w:t>accurate severity score</w:t>
+      </w:r>
+      <w:r>
+        <w:t>.</w:t>
+      </w:r>
+    </w:p>
+    <w:p>
+      <w:pPr>
+        <w:ind w:firstLine="720"/>
+      </w:pPr>
       <w:r>
         <w:br w:type="page"/>
       </w:r>
@@ -847,11 +885,9 @@
             <w:tcW w:w="1476" w:type="dxa"/>
           </w:tcPr>
           <w:p>
-            <w:proofErr w:type="spellStart"/>
             <w:r>
               <w:t>Paracetamol</w:t>
             </w:r>
-            <w:proofErr w:type="spellEnd"/>
           </w:p>
         </w:tc>
       </w:tr>
@@ -1175,11 +1211,9 @@
             <w:tcW w:w="1476" w:type="dxa"/>
           </w:tcPr>
           <w:p>
-            <w:proofErr w:type="spellStart"/>
             <w:r>
               <w:t>Paracetamol</w:t>
             </w:r>
-            <w:proofErr w:type="spellEnd"/>
           </w:p>
         </w:tc>
       </w:tr>
@@ -1267,15 +1301,7 @@
         <w:t>2</w:t>
       </w:r>
       <w:r>
-        <w:t xml:space="preserve">. Using the L-Severity model that </w:t>
-      </w:r>
-      <w:proofErr w:type="spellStart"/>
-      <w:r>
-        <w:t>Vavillis</w:t>
-      </w:r>
-      <w:proofErr w:type="spellEnd"/>
-      <w:r>
-        <w:t xml:space="preserve"> et al. proposes, the severity of the two tables would be equal. This may be</w:t>
+        <w:t>. Using the L-Severity model that Vavillis et al. proposes, the severity of the two tables would be equal. This may be</w:t>
       </w:r>
       <w:r>
         <w:t xml:space="preserve"> due to</w:t>
@@ -1324,19 +1350,11 @@
             <w:tcW w:w="4428" w:type="dxa"/>
           </w:tcPr>
           <w:p>
-            <w:proofErr w:type="gramStart"/>
             <w:r>
               <w:rPr>
                 <w:i/>
               </w:rPr>
-              <w:t>f</w:t>
-            </w:r>
-            <w:proofErr w:type="gramEnd"/>
-            <w:r>
-              <w:rPr>
-                <w:i/>
-              </w:rPr>
-              <w:t xml:space="preserve">(age &lt; 10) =  </w:t>
+              <w:t xml:space="preserve">f(age &lt; 10) =  </w:t>
             </w:r>
             <w:r>
               <w:t>.8</w:t>
@@ -1357,21 +1375,952 @@
         <w:t xml:space="preserve"> quasi identifier scores </w:t>
       </w:r>
       <w:r>
-        <w:t xml:space="preserve">of .1.  Using the above rule, Case 2 will now be the more sensitive table. Although there is a graphical tree model that depicts the sensitive attributes, it was not included in </w:t>
-      </w:r>
-      <w:proofErr w:type="spellStart"/>
-      <w:r>
-        <w:t>Vavillis</w:t>
-      </w:r>
-      <w:proofErr w:type="spellEnd"/>
-      <w:r>
-        <w:t xml:space="preserve">’ calculations or equations. </w:t>
+        <w:t xml:space="preserve">of .1.  Using the above rule, Case 2 will now be the more sensitive table. Although there is a graphical tree model that depicts the sensitive attributes, it was not included in Vavillis’ calculations or equations. </w:t>
       </w:r>
       <w:r>
         <w:t xml:space="preserve">Previous research does not provide support for weighing different data classifications. In Case 1 and 2 all values are the same except for one record’s age attribute. When handling tables with different information, weighing a data classification more than others may return different results. </w:t>
+      </w:r>
+    </w:p>
+    <w:p/>
+    <w:p>
+      <w:pPr>
+        <w:ind w:firstLine="720"/>
+      </w:pPr>
+      <w:r>
+        <w:t xml:space="preserve">The L-Severity equation does not consider susceptibility to a homogeneity attack. Assuming Cancer and Meningitus is given the same severity score as HIV, using L-Severity, the severity for each table would be equal. If the number of distinct values within each q-block is considered, table 2 would have less severity. </w:t>
+      </w:r>
+    </w:p>
+    <w:p/>
+    <w:tbl>
+      <w:tblPr>
+        <w:tblStyle w:val="TableGrid"/>
+        <w:tblW w:w="0" w:type="auto"/>
+        <w:tblLook w:val="04A0" w:firstRow="1" w:lastRow="0" w:firstColumn="1" w:lastColumn="0" w:noHBand="0" w:noVBand="1"/>
+      </w:tblPr>
+      <w:tblGrid>
+        <w:gridCol w:w="1473"/>
+        <w:gridCol w:w="1470"/>
+        <w:gridCol w:w="1472"/>
+        <w:gridCol w:w="1469"/>
+        <w:gridCol w:w="1472"/>
+      </w:tblGrid>
+      <w:tr>
+        <w:tc>
+          <w:tcPr>
+            <w:tcW w:w="1473" w:type="dxa"/>
+          </w:tcPr>
+          <w:p>
+            <w:r>
+              <w:t>Job</w:t>
+            </w:r>
+          </w:p>
+        </w:tc>
+        <w:tc>
+          <w:tcPr>
+            <w:tcW w:w="1470" w:type="dxa"/>
+          </w:tcPr>
+          <w:p>
+            <w:r>
+              <w:t>City</w:t>
+            </w:r>
+          </w:p>
+        </w:tc>
+        <w:tc>
+          <w:tcPr>
+            <w:tcW w:w="1472" w:type="dxa"/>
+          </w:tcPr>
+          <w:p>
+            <w:r>
+              <w:t>Sex</w:t>
+            </w:r>
+          </w:p>
+        </w:tc>
+        <w:tc>
+          <w:tcPr>
+            <w:tcW w:w="1469" w:type="dxa"/>
+          </w:tcPr>
+          <w:p>
+            <w:r>
+              <w:t>Age</w:t>
+            </w:r>
+          </w:p>
+        </w:tc>
+        <w:tc>
+          <w:tcPr>
+            <w:tcW w:w="1472" w:type="dxa"/>
+          </w:tcPr>
+          <w:p>
+            <w:r>
+              <w:t>Disease</w:t>
+            </w:r>
+          </w:p>
+        </w:tc>
+      </w:tr>
+      <w:tr>
+        <w:tc>
+          <w:tcPr>
+            <w:tcW w:w="1473" w:type="dxa"/>
+          </w:tcPr>
+          <w:p>
+            <w:r>
+              <w:t>Student</w:t>
+            </w:r>
+          </w:p>
+        </w:tc>
+        <w:tc>
+          <w:tcPr>
+            <w:tcW w:w="1470" w:type="dxa"/>
+          </w:tcPr>
+          <w:p>
+            <w:r>
+              <w:t>USA</w:t>
+            </w:r>
+          </w:p>
+        </w:tc>
+        <w:tc>
+          <w:tcPr>
+            <w:tcW w:w="1472" w:type="dxa"/>
+          </w:tcPr>
+          <w:p>
+            <w:r>
+              <w:t>Human</w:t>
+            </w:r>
+          </w:p>
+        </w:tc>
+        <w:tc>
+          <w:tcPr>
+            <w:tcW w:w="1469" w:type="dxa"/>
+          </w:tcPr>
+          <w:p>
+            <w:r>
+              <w:t>*</w:t>
+            </w:r>
+          </w:p>
+        </w:tc>
+        <w:tc>
+          <w:tcPr>
+            <w:tcW w:w="1472" w:type="dxa"/>
+          </w:tcPr>
+          <w:p>
+            <w:r>
+              <w:t>HIV</w:t>
+            </w:r>
+          </w:p>
+        </w:tc>
+      </w:tr>
+      <w:tr>
+        <w:tc>
+          <w:tcPr>
+            <w:tcW w:w="1473" w:type="dxa"/>
+          </w:tcPr>
+          <w:p>
+            <w:r>
+              <w:t>Student</w:t>
+            </w:r>
+          </w:p>
+        </w:tc>
+        <w:tc>
+          <w:tcPr>
+            <w:tcW w:w="1470" w:type="dxa"/>
+          </w:tcPr>
+          <w:p>
+            <w:r>
+              <w:t>USA</w:t>
+            </w:r>
+          </w:p>
+        </w:tc>
+        <w:tc>
+          <w:tcPr>
+            <w:tcW w:w="1472" w:type="dxa"/>
+          </w:tcPr>
+          <w:p>
+            <w:r>
+              <w:t>Human</w:t>
+            </w:r>
+          </w:p>
+        </w:tc>
+        <w:tc>
+          <w:tcPr>
+            <w:tcW w:w="1469" w:type="dxa"/>
+          </w:tcPr>
+          <w:p>
+            <w:r>
+              <w:t>*</w:t>
+            </w:r>
+          </w:p>
+        </w:tc>
+        <w:tc>
+          <w:tcPr>
+            <w:tcW w:w="1472" w:type="dxa"/>
+          </w:tcPr>
+          <w:p>
+            <w:r>
+              <w:t>HIV</w:t>
+            </w:r>
+          </w:p>
+        </w:tc>
+      </w:tr>
+      <w:tr>
+        <w:tc>
+          <w:tcPr>
+            <w:tcW w:w="1473" w:type="dxa"/>
+          </w:tcPr>
+          <w:p>
+            <w:r>
+              <w:t>Student</w:t>
+            </w:r>
+          </w:p>
+        </w:tc>
+        <w:tc>
+          <w:tcPr>
+            <w:tcW w:w="1470" w:type="dxa"/>
+          </w:tcPr>
+          <w:p>
+            <w:r>
+              <w:t>USA</w:t>
+            </w:r>
+          </w:p>
+        </w:tc>
+        <w:tc>
+          <w:tcPr>
+            <w:tcW w:w="1472" w:type="dxa"/>
+          </w:tcPr>
+          <w:p>
+            <w:r>
+              <w:t>Human</w:t>
+            </w:r>
+          </w:p>
+        </w:tc>
+        <w:tc>
+          <w:tcPr>
+            <w:tcW w:w="1469" w:type="dxa"/>
+          </w:tcPr>
+          <w:p>
+            <w:r>
+              <w:t>*</w:t>
+            </w:r>
+          </w:p>
+        </w:tc>
+        <w:tc>
+          <w:tcPr>
+            <w:tcW w:w="1472" w:type="dxa"/>
+          </w:tcPr>
+          <w:p>
+            <w:r>
+              <w:t>Heart Attack</w:t>
+            </w:r>
+          </w:p>
+        </w:tc>
+      </w:tr>
+      <w:tr>
+        <w:tc>
+          <w:tcPr>
+            <w:tcW w:w="1473" w:type="dxa"/>
+          </w:tcPr>
+          <w:p>
+            <w:r>
+              <w:t>Student</w:t>
+            </w:r>
+          </w:p>
+        </w:tc>
+        <w:tc>
+          <w:tcPr>
+            <w:tcW w:w="1470" w:type="dxa"/>
+          </w:tcPr>
+          <w:p>
+            <w:r>
+              <w:t>USA</w:t>
+            </w:r>
+          </w:p>
+        </w:tc>
+        <w:tc>
+          <w:tcPr>
+            <w:tcW w:w="1472" w:type="dxa"/>
+          </w:tcPr>
+          <w:p>
+            <w:r>
+              <w:t>Human</w:t>
+            </w:r>
+          </w:p>
+        </w:tc>
+        <w:tc>
+          <w:tcPr>
+            <w:tcW w:w="1469" w:type="dxa"/>
+          </w:tcPr>
+          <w:p>
+            <w:r>
+              <w:t>*</w:t>
+            </w:r>
+          </w:p>
+        </w:tc>
+        <w:tc>
+          <w:tcPr>
+            <w:tcW w:w="1472" w:type="dxa"/>
+          </w:tcPr>
+          <w:p>
+            <w:r>
+              <w:t>HIV</w:t>
+            </w:r>
+          </w:p>
+        </w:tc>
+      </w:tr>
+    </w:tbl>
+    <w:p/>
+    <w:tbl>
+      <w:tblPr>
+        <w:tblStyle w:val="TableGrid"/>
+        <w:tblW w:w="0" w:type="auto"/>
+        <w:tblLook w:val="04A0" w:firstRow="1" w:lastRow="0" w:firstColumn="1" w:lastColumn="0" w:noHBand="0" w:noVBand="1"/>
+      </w:tblPr>
+      <w:tblGrid>
+        <w:gridCol w:w="1473"/>
+        <w:gridCol w:w="1469"/>
+        <w:gridCol w:w="1470"/>
+        <w:gridCol w:w="1469"/>
+        <w:gridCol w:w="1475"/>
+      </w:tblGrid>
+      <w:tr>
+        <w:tc>
+          <w:tcPr>
+            <w:tcW w:w="1473" w:type="dxa"/>
+          </w:tcPr>
+          <w:p>
+            <w:r>
+              <w:t>Job</w:t>
+            </w:r>
+          </w:p>
+        </w:tc>
+        <w:tc>
+          <w:tcPr>
+            <w:tcW w:w="1469" w:type="dxa"/>
+          </w:tcPr>
+          <w:p>
+            <w:r>
+              <w:t>City</w:t>
+            </w:r>
+          </w:p>
+        </w:tc>
+        <w:tc>
+          <w:tcPr>
+            <w:tcW w:w="1470" w:type="dxa"/>
+          </w:tcPr>
+          <w:p>
+            <w:r>
+              <w:t>Sex</w:t>
+            </w:r>
+          </w:p>
+        </w:tc>
+        <w:tc>
+          <w:tcPr>
+            <w:tcW w:w="1469" w:type="dxa"/>
+          </w:tcPr>
+          <w:p>
+            <w:r>
+              <w:t>Age</w:t>
+            </w:r>
+          </w:p>
+        </w:tc>
+        <w:tc>
+          <w:tcPr>
+            <w:tcW w:w="1475" w:type="dxa"/>
+          </w:tcPr>
+          <w:p>
+            <w:r>
+              <w:t>Disease</w:t>
+            </w:r>
+          </w:p>
+        </w:tc>
+      </w:tr>
+      <w:tr>
+        <w:tc>
+          <w:tcPr>
+            <w:tcW w:w="1473" w:type="dxa"/>
+          </w:tcPr>
+          <w:p>
+            <w:r>
+              <w:t>Student</w:t>
+            </w:r>
+          </w:p>
+        </w:tc>
+        <w:tc>
+          <w:tcPr>
+            <w:tcW w:w="1469" w:type="dxa"/>
+          </w:tcPr>
+          <w:p>
+            <w:r>
+              <w:t>USA</w:t>
+            </w:r>
+          </w:p>
+        </w:tc>
+        <w:tc>
+          <w:tcPr>
+            <w:tcW w:w="1470" w:type="dxa"/>
+          </w:tcPr>
+          <w:p>
+            <w:r>
+              <w:t>Male</w:t>
+            </w:r>
+          </w:p>
+        </w:tc>
+        <w:tc>
+          <w:tcPr>
+            <w:tcW w:w="1469" w:type="dxa"/>
+          </w:tcPr>
+          <w:p>
+            <w:r>
+              <w:t>*</w:t>
+            </w:r>
+          </w:p>
+        </w:tc>
+        <w:tc>
+          <w:tcPr>
+            <w:tcW w:w="1475" w:type="dxa"/>
+          </w:tcPr>
+          <w:p>
+            <w:r>
+              <w:t>HIV</w:t>
+            </w:r>
+          </w:p>
+        </w:tc>
+      </w:tr>
+      <w:tr>
+        <w:tc>
+          <w:tcPr>
+            <w:tcW w:w="1473" w:type="dxa"/>
+          </w:tcPr>
+          <w:p>
+            <w:r>
+              <w:t>Student</w:t>
+            </w:r>
+          </w:p>
+        </w:tc>
+        <w:tc>
+          <w:tcPr>
+            <w:tcW w:w="1469" w:type="dxa"/>
+          </w:tcPr>
+          <w:p>
+            <w:r>
+              <w:t>USA</w:t>
+            </w:r>
+          </w:p>
+        </w:tc>
+        <w:tc>
+          <w:tcPr>
+            <w:tcW w:w="1470" w:type="dxa"/>
+          </w:tcPr>
+          <w:p>
+            <w:r>
+              <w:t>Male</w:t>
+            </w:r>
+          </w:p>
+        </w:tc>
+        <w:tc>
+          <w:tcPr>
+            <w:tcW w:w="1469" w:type="dxa"/>
+          </w:tcPr>
+          <w:p>
+            <w:r>
+              <w:t>*</w:t>
+            </w:r>
+          </w:p>
+        </w:tc>
+        <w:tc>
+          <w:tcPr>
+            <w:tcW w:w="1475" w:type="dxa"/>
+          </w:tcPr>
+          <w:p>
+            <w:r>
+              <w:t>Heart Attack</w:t>
+            </w:r>
+          </w:p>
+        </w:tc>
+      </w:tr>
+      <w:tr>
+        <w:tc>
+          <w:tcPr>
+            <w:tcW w:w="1473" w:type="dxa"/>
+          </w:tcPr>
+          <w:p>
+            <w:r>
+              <w:t>Student</w:t>
+            </w:r>
+          </w:p>
+        </w:tc>
+        <w:tc>
+          <w:tcPr>
+            <w:tcW w:w="1469" w:type="dxa"/>
+          </w:tcPr>
+          <w:p>
+            <w:r>
+              <w:t>USA</w:t>
+            </w:r>
+          </w:p>
+        </w:tc>
+        <w:tc>
+          <w:tcPr>
+            <w:tcW w:w="1470" w:type="dxa"/>
+          </w:tcPr>
+          <w:p>
+            <w:r>
+              <w:t>Male</w:t>
+            </w:r>
+          </w:p>
+        </w:tc>
+        <w:tc>
+          <w:tcPr>
+            <w:tcW w:w="1469" w:type="dxa"/>
+          </w:tcPr>
+          <w:p>
+            <w:r>
+              <w:t>*</w:t>
+            </w:r>
+          </w:p>
+        </w:tc>
+        <w:tc>
+          <w:tcPr>
+            <w:tcW w:w="1475" w:type="dxa"/>
+          </w:tcPr>
+          <w:p>
+            <w:r>
+              <w:t>Cancer</w:t>
+            </w:r>
+          </w:p>
+        </w:tc>
+      </w:tr>
+      <w:tr>
+        <w:tc>
+          <w:tcPr>
+            <w:tcW w:w="1473" w:type="dxa"/>
+          </w:tcPr>
+          <w:p>
+            <w:r>
+              <w:t>Student</w:t>
+            </w:r>
+          </w:p>
+        </w:tc>
+        <w:tc>
+          <w:tcPr>
+            <w:tcW w:w="1469" w:type="dxa"/>
+          </w:tcPr>
+          <w:p>
+            <w:r>
+              <w:t>USA</w:t>
+            </w:r>
+          </w:p>
+        </w:tc>
+        <w:tc>
+          <w:tcPr>
+            <w:tcW w:w="1470" w:type="dxa"/>
+          </w:tcPr>
+          <w:p>
+            <w:r>
+              <w:t>Male</w:t>
+            </w:r>
+          </w:p>
+        </w:tc>
+        <w:tc>
+          <w:tcPr>
+            <w:tcW w:w="1469" w:type="dxa"/>
+          </w:tcPr>
+          <w:p>
+            <w:r>
+              <w:t>*</w:t>
+            </w:r>
+          </w:p>
+        </w:tc>
+        <w:tc>
+          <w:tcPr>
+            <w:tcW w:w="1475" w:type="dxa"/>
+          </w:tcPr>
+          <w:p>
+            <w:r>
+              <w:t>Meningitis</w:t>
+            </w:r>
+          </w:p>
+        </w:tc>
+      </w:tr>
+    </w:tbl>
+    <w:p/>
+    <w:p>
+      <w:r>
+        <w:t>We present a Diversity Factor (DivFactor), which counts the number of distinct sensitive values within each q-block. The more diverse the sensitive values are the harder it would be to identify an individual. For example, knowing based on one’s ethnicity that the risk of a heart attack is low. An adversary can assume or infer the indi</w:t>
+      </w:r>
+      <w:r>
+        <w:t>vidual’s disease. Table 1 has 2-</w:t>
+      </w:r>
+      <w:r>
+        <w:t>diversity, if Alice assumes Bob is at l</w:t>
+      </w:r>
+      <w:r>
+        <w:t xml:space="preserve">ow risk of a heart attack and can infer that Bob has HIV. Using Table 2, Alice would rule out heart attack, but would still have to figure out whether Bob has HIV, Cancer or Meningitis. </w:t>
+      </w:r>
+    </w:p>
+    <w:p>
+      <w:r>
+        <w:br w:type="page"/>
+      </w:r>
+    </w:p>
+    <w:p>
+      <w:pPr>
+        <w:pStyle w:val="ListParagraph"/>
+        <w:numPr>
+          <w:ilvl w:val="0"/>
+          <w:numId w:val="1"/>
+        </w:numPr>
+      </w:pPr>
+      <w:r>
+        <w:t>No difference between DF and k-anonymity</w:t>
+      </w:r>
+    </w:p>
+    <w:p>
+      <w:pPr>
+        <w:pStyle w:val="ListParagraph"/>
+        <w:numPr>
+          <w:ilvl w:val="1"/>
+          <w:numId w:val="1"/>
+        </w:numPr>
+      </w:pPr>
+      <w:r>
+        <w:t># of distinct quasi-identifiers</w:t>
+      </w:r>
+    </w:p>
+    <w:p>
+      <w:pPr>
+        <w:pStyle w:val="ListParagraph"/>
+        <w:numPr>
+          <w:ilvl w:val="1"/>
+          <w:numId w:val="1"/>
+        </w:numPr>
+      </w:pPr>
+      <w:r>
+        <w:t>Lower the number the higher the severity</w:t>
+      </w:r>
+    </w:p>
+    <w:p>
+      <w:pPr>
+        <w:pStyle w:val="ListParagraph"/>
+        <w:numPr>
+          <w:ilvl w:val="1"/>
+          <w:numId w:val="1"/>
+        </w:numPr>
+      </w:pPr>
+      <w:r>
+        <w:t>Can replace with k-anonymity, but it will either be generalized or will have same correlation as DF</w:t>
+      </w:r>
+    </w:p>
+    <w:p>
+      <w:pPr>
+        <w:pStyle w:val="ListParagraph"/>
+        <w:numPr>
+          <w:ilvl w:val="2"/>
+          <w:numId w:val="1"/>
+        </w:numPr>
+      </w:pPr>
+      <w:r>
+        <w:t>Generalized: Can perform at the table level or weigh it at the q-block level</w:t>
+      </w:r>
+    </w:p>
+    <w:p>
+      <w:pPr>
+        <w:pStyle w:val="ListParagraph"/>
+        <w:numPr>
+          <w:ilvl w:val="2"/>
+          <w:numId w:val="1"/>
+        </w:numPr>
+      </w:pPr>
+      <w:r>
+        <w:t>If we go by how far off the number of q tuples is from k anonymity, it will have the same correlation as tracking DF</w:t>
+      </w:r>
+    </w:p>
+    <w:p>
+      <w:pPr>
+        <w:pStyle w:val="ListParagraph"/>
+        <w:numPr>
+          <w:ilvl w:val="0"/>
+          <w:numId w:val="1"/>
+        </w:numPr>
+      </w:pPr>
+      <w:r>
+        <w:t>Including DivFactor is beneficial</w:t>
+      </w:r>
+    </w:p>
+    <w:p>
+      <w:pPr>
+        <w:pStyle w:val="ListParagraph"/>
+        <w:numPr>
+          <w:ilvl w:val="1"/>
+          <w:numId w:val="1"/>
+        </w:numPr>
+      </w:pPr>
+      <w:r>
+        <w:t>Nothing in place considering the diversity of sensitive values in q-block</w:t>
+      </w:r>
+    </w:p>
+    <w:p>
+      <w:pPr>
+        <w:pStyle w:val="ListParagraph"/>
+        <w:numPr>
+          <w:ilvl w:val="1"/>
+          <w:numId w:val="1"/>
+        </w:numPr>
+      </w:pPr>
+      <w:r>
+        <w:t>L severity is important</w:t>
+      </w:r>
+    </w:p>
+    <w:p>
+      <w:pPr>
+        <w:pStyle w:val="ListParagraph"/>
+        <w:numPr>
+          <w:ilvl w:val="2"/>
+          <w:numId w:val="1"/>
+        </w:numPr>
+      </w:pPr>
+      <w:r>
+        <w:t>Different adversaries with different levels of knowledge</w:t>
+      </w:r>
+    </w:p>
+    <w:p>
+      <w:pPr>
+        <w:pStyle w:val="ListParagraph"/>
+        <w:numPr>
+          <w:ilvl w:val="2"/>
+          <w:numId w:val="1"/>
+        </w:numPr>
+      </w:pPr>
+      <w:r>
+        <w:t>Provides privacy with an attacker having background knowledge</w:t>
+      </w:r>
+    </w:p>
+    <w:p>
+      <w:pPr>
+        <w:pStyle w:val="ListParagraph"/>
+        <w:numPr>
+          <w:ilvl w:val="3"/>
+          <w:numId w:val="1"/>
+        </w:numPr>
+      </w:pPr>
+      <w:r>
+        <w:t>Protects against instance level knowledge</w:t>
+      </w:r>
+    </w:p>
+    <w:p>
+      <w:pPr>
+        <w:pStyle w:val="ListParagraph"/>
+        <w:numPr>
+          <w:ilvl w:val="1"/>
+          <w:numId w:val="1"/>
+        </w:numPr>
+      </w:pPr>
+      <w:r>
+        <w:t xml:space="preserve">Severity can identify when generalized tables are out of sync with k-anonymity. </w:t>
+      </w:r>
+    </w:p>
+    <w:p>
+      <w:pPr>
+        <w:pStyle w:val="ListParagraph"/>
+        <w:numPr>
+          <w:ilvl w:val="1"/>
+          <w:numId w:val="1"/>
+        </w:numPr>
+      </w:pPr>
+      <w:r>
+        <w:t xml:space="preserve">A well-diversified table with k-anonymous tables can protect against linkage attacks. </w:t>
+      </w:r>
+    </w:p>
+    <w:p>
+      <w:pPr>
+        <w:pStyle w:val="ListParagraph"/>
+        <w:numPr>
+          <w:ilvl w:val="1"/>
+          <w:numId w:val="1"/>
+        </w:numPr>
+      </w:pPr>
+      <w:r>
+        <w:t>Alerts</w:t>
       </w:r>
       <w:bookmarkStart w:id="0" w:name="_GoBack"/>
       <w:bookmarkEnd w:id="0"/>
+    </w:p>
+    <w:p>
+      <w:pPr>
+        <w:pStyle w:val="ListParagraph"/>
+        <w:numPr>
+          <w:ilvl w:val="0"/>
+          <w:numId w:val="1"/>
+        </w:numPr>
+      </w:pPr>
+      <w:r>
+        <w:t>Weighing different classifications is beneficial for analysis</w:t>
+      </w:r>
+    </w:p>
+    <w:p>
+      <w:pPr>
+        <w:pStyle w:val="ListParagraph"/>
+        <w:numPr>
+          <w:ilvl w:val="1"/>
+          <w:numId w:val="1"/>
+        </w:numPr>
+      </w:pPr>
+      <w:r>
+        <w:t>System perspective</w:t>
+      </w:r>
+    </w:p>
+    <w:p>
+      <w:pPr>
+        <w:pStyle w:val="ListParagraph"/>
+        <w:numPr>
+          <w:ilvl w:val="0"/>
+          <w:numId w:val="1"/>
+        </w:numPr>
+      </w:pPr>
+      <w:r>
+        <w:t>Provided an analysis of L-Severity incorporating k-anonymity and l-severity</w:t>
+      </w:r>
+    </w:p>
+    <w:p>
+      <w:pPr>
+        <w:pStyle w:val="ListParagraph"/>
+        <w:numPr>
+          <w:ilvl w:val="1"/>
+          <w:numId w:val="1"/>
+        </w:numPr>
+      </w:pPr>
+      <w:r>
+        <w:t>Analysis of pros and cons and ways of incorporating each technique into measuring the severity of a leaked table</w:t>
+      </w:r>
+    </w:p>
+    <w:p>
+      <w:pPr>
+        <w:pStyle w:val="ListParagraph"/>
+        <w:numPr>
+          <w:ilvl w:val="0"/>
+          <w:numId w:val="1"/>
+        </w:numPr>
+      </w:pPr>
+      <w:r>
+        <w:t>Future research</w:t>
+      </w:r>
+    </w:p>
+    <w:p>
+      <w:pPr>
+        <w:pStyle w:val="ListParagraph"/>
+        <w:numPr>
+          <w:ilvl w:val="1"/>
+          <w:numId w:val="1"/>
+        </w:numPr>
+      </w:pPr>
+      <w:r>
+        <w:t>T-closeness</w:t>
+      </w:r>
+    </w:p>
+    <w:p>
+      <w:pPr>
+        <w:pStyle w:val="ListParagraph"/>
+        <w:numPr>
+          <w:ilvl w:val="1"/>
+          <w:numId w:val="1"/>
+        </w:numPr>
+      </w:pPr>
+      <w:r>
+        <w:t>Frequency of sensitive attributes</w:t>
+      </w:r>
+    </w:p>
+    <w:p>
+      <w:pPr>
+        <w:pStyle w:val="ListParagraph"/>
+        <w:numPr>
+          <w:ilvl w:val="1"/>
+          <w:numId w:val="1"/>
+        </w:numPr>
+      </w:pPr>
+      <w:r>
+        <w:t>Consideration of non-sensitive attributes</w:t>
+      </w:r>
+    </w:p>
+    <w:p>
+      <w:pPr>
+        <w:pStyle w:val="ListParagraph"/>
+        <w:numPr>
+          <w:ilvl w:val="0"/>
+          <w:numId w:val="1"/>
+        </w:numPr>
+      </w:pPr>
+      <w:r>
+        <w:t>Combination of privacy metrics will provide best results</w:t>
+      </w:r>
+    </w:p>
+    <w:p>
+      <w:pPr>
+        <w:pStyle w:val="ListParagraph"/>
+        <w:numPr>
+          <w:ilvl w:val="1"/>
+          <w:numId w:val="1"/>
+        </w:numPr>
+      </w:pPr>
+      <w:r>
+        <w:t>Q-blocks using k anonymity</w:t>
+      </w:r>
+    </w:p>
+    <w:p>
+      <w:pPr>
+        <w:pStyle w:val="ListParagraph"/>
+        <w:numPr>
+          <w:ilvl w:val="1"/>
+          <w:numId w:val="1"/>
+        </w:numPr>
+      </w:pPr>
+      <w:r>
+        <w:t>Diversity using L diversity</w:t>
+      </w:r>
+    </w:p>
+    <w:p>
+      <w:pPr>
+        <w:pStyle w:val="ListParagraph"/>
+        <w:numPr>
+          <w:ilvl w:val="1"/>
+          <w:numId w:val="1"/>
+        </w:numPr>
+      </w:pPr>
+      <w:r>
+        <w:t>L-severity for impact</w:t>
+      </w:r>
+    </w:p>
+    <w:p>
+      <w:pPr>
+        <w:pStyle w:val="ListParagraph"/>
+        <w:numPr>
+          <w:ilvl w:val="0"/>
+          <w:numId w:val="1"/>
+        </w:numPr>
+      </w:pPr>
+      <w:r>
+        <w:t>Severity considers</w:t>
+      </w:r>
+    </w:p>
+    <w:p>
+      <w:pPr>
+        <w:pStyle w:val="ListParagraph"/>
+        <w:numPr>
+          <w:ilvl w:val="1"/>
+          <w:numId w:val="1"/>
+        </w:numPr>
+      </w:pPr>
+      <w:r>
+        <w:t>Privacy</w:t>
+      </w:r>
+    </w:p>
+    <w:p>
+      <w:pPr>
+        <w:pStyle w:val="ListParagraph"/>
+        <w:numPr>
+          <w:ilvl w:val="1"/>
+          <w:numId w:val="1"/>
+        </w:numPr>
+      </w:pPr>
+      <w:r>
+        <w:t>Domain specific knowledge</w:t>
+      </w:r>
     </w:p>
     <w:sectPr>
       <w:pgSz w:w="12240" w:h="15840"/>
@@ -1381,6 +2330,103 @@
     </w:sectPr>
   </w:body>
 </w:document>
+</file>
+
+<file path=word/numbering.xml><?xml version="1.0" encoding="utf-8"?>
+<w:numbering xmlns:wpc="http://schemas.microsoft.com/office/word/2010/wordprocessingCanvas" xmlns:mo="http://schemas.microsoft.com/office/mac/office/2008/main" xmlns:mc="http://schemas.openxmlformats.org/markup-compatibility/2006" xmlns:mv="urn:schemas-microsoft-com:mac:vml" xmlns:o="urn:schemas-microsoft-com:office:office" xmlns:r="http://schemas.openxmlformats.org/officeDocument/2006/relationships" xmlns:m="http://schemas.openxmlformats.org/officeDocument/2006/math" xmlns:v="urn:schemas-microsoft-com:vml" xmlns:wp14="http://schemas.microsoft.com/office/word/2010/wordprocessingDrawing" xmlns:wp="http://schemas.openxmlformats.org/drawingml/2006/wordprocessingDrawing" xmlns:w10="urn:schemas-microsoft-com:office:word" xmlns:w="http://schemas.openxmlformats.org/wordprocessingml/2006/main" xmlns:w14="http://schemas.microsoft.com/office/word/2010/wordml" xmlns:wpg="http://schemas.microsoft.com/office/word/2010/wordprocessingGroup" xmlns:wpi="http://schemas.microsoft.com/office/word/2010/wordprocessingInk" xmlns:wne="http://schemas.microsoft.com/office/word/2006/wordml" xmlns:wps="http://schemas.microsoft.com/office/word/2010/wordprocessingShape" mc:Ignorable="w14 wp14">
+  <w:abstractNum w:abstractNumId="0">
+    <w:nsid w:val="24947C12"/>
+    <w:multiLevelType w:val="hybridMultilevel"/>
+    <w:tmpl w:val="ECEA8264"/>
+    <w:lvl w:ilvl="0" w:tplc="0409000F">
+      <w:start w:val="1"/>
+      <w:numFmt w:val="decimal"/>
+      <w:lvlText w:val="%1."/>
+      <w:lvlJc w:val="left"/>
+      <w:pPr>
+        <w:ind w:left="720" w:hanging="360"/>
+      </w:pPr>
+      <w:rPr>
+        <w:rFonts w:hint="default"/>
+      </w:rPr>
+    </w:lvl>
+    <w:lvl w:ilvl="1" w:tplc="04090019">
+      <w:start w:val="1"/>
+      <w:numFmt w:val="lowerLetter"/>
+      <w:lvlText w:val="%2."/>
+      <w:lvlJc w:val="left"/>
+      <w:pPr>
+        <w:ind w:left="1440" w:hanging="360"/>
+      </w:pPr>
+    </w:lvl>
+    <w:lvl w:ilvl="2" w:tplc="0409001B">
+      <w:start w:val="1"/>
+      <w:numFmt w:val="lowerRoman"/>
+      <w:lvlText w:val="%3."/>
+      <w:lvlJc w:val="right"/>
+      <w:pPr>
+        <w:ind w:left="2160" w:hanging="180"/>
+      </w:pPr>
+    </w:lvl>
+    <w:lvl w:ilvl="3" w:tplc="0409000F">
+      <w:start w:val="1"/>
+      <w:numFmt w:val="decimal"/>
+      <w:lvlText w:val="%4."/>
+      <w:lvlJc w:val="left"/>
+      <w:pPr>
+        <w:ind w:left="2880" w:hanging="360"/>
+      </w:pPr>
+    </w:lvl>
+    <w:lvl w:ilvl="4" w:tplc="04090019" w:tentative="1">
+      <w:start w:val="1"/>
+      <w:numFmt w:val="lowerLetter"/>
+      <w:lvlText w:val="%5."/>
+      <w:lvlJc w:val="left"/>
+      <w:pPr>
+        <w:ind w:left="3600" w:hanging="360"/>
+      </w:pPr>
+    </w:lvl>
+    <w:lvl w:ilvl="5" w:tplc="0409001B" w:tentative="1">
+      <w:start w:val="1"/>
+      <w:numFmt w:val="lowerRoman"/>
+      <w:lvlText w:val="%6."/>
+      <w:lvlJc w:val="right"/>
+      <w:pPr>
+        <w:ind w:left="4320" w:hanging="180"/>
+      </w:pPr>
+    </w:lvl>
+    <w:lvl w:ilvl="6" w:tplc="0409000F" w:tentative="1">
+      <w:start w:val="1"/>
+      <w:numFmt w:val="decimal"/>
+      <w:lvlText w:val="%7."/>
+      <w:lvlJc w:val="left"/>
+      <w:pPr>
+        <w:ind w:left="5040" w:hanging="360"/>
+      </w:pPr>
+    </w:lvl>
+    <w:lvl w:ilvl="7" w:tplc="04090019" w:tentative="1">
+      <w:start w:val="1"/>
+      <w:numFmt w:val="lowerLetter"/>
+      <w:lvlText w:val="%8."/>
+      <w:lvlJc w:val="left"/>
+      <w:pPr>
+        <w:ind w:left="5760" w:hanging="360"/>
+      </w:pPr>
+    </w:lvl>
+    <w:lvl w:ilvl="8" w:tplc="0409001B" w:tentative="1">
+      <w:start w:val="1"/>
+      <w:numFmt w:val="lowerRoman"/>
+      <w:lvlText w:val="%9."/>
+      <w:lvlJc w:val="right"/>
+      <w:pPr>
+        <w:ind w:left="6480" w:hanging="180"/>
+      </w:pPr>
+    </w:lvl>
+  </w:abstractNum>
+  <w:num w:numId="1">
+    <w:abstractNumId w:val="0"/>
+  </w:num>
+</w:numbering>
 </file>
 
 <file path=word/styles.xml><?xml version="1.0" encoding="utf-8"?>
@@ -1588,6 +2634,17 @@
         <w:right w:w="108" w:type="dxa"/>
       </w:tblCellMar>
     </w:tblPr>
+  </w:style>
+  <w:style w:type="paragraph" w:styleId="ListParagraph">
+    <w:name w:val="List Paragraph"/>
+    <w:basedOn w:val="Normal"/>
+    <w:uiPriority w:val="34"/>
+    <w:qFormat/>
+    <w:rsid w:val="00E1633A"/>
+    <w:pPr>
+      <w:ind w:left="720"/>
+      <w:contextualSpacing/>
+    </w:pPr>
   </w:style>
 </w:styles>
 </file>
@@ -1797,6 +2854,17 @@
         <w:right w:w="108" w:type="dxa"/>
       </w:tblCellMar>
     </w:tblPr>
+  </w:style>
+  <w:style w:type="paragraph" w:styleId="ListParagraph">
+    <w:name w:val="List Paragraph"/>
+    <w:basedOn w:val="Normal"/>
+    <w:uiPriority w:val="34"/>
+    <w:qFormat/>
+    <w:rsid w:val="00E1633A"/>
+    <w:pPr>
+      <w:ind w:left="720"/>
+      <w:contextualSpacing/>
+    </w:pPr>
   </w:style>
 </w:styles>
 </file>
